--- a/6to .docx
+++ b/6to .docx
@@ -88,7 +88,7 @@
           <w:lang w:val="es-ES"/>
         </w:rPr>
         <w:drawing>
-          <wp:anchor distT="0" distB="0" distL="114300" distR="114300" simplePos="0" relativeHeight="251663360" behindDoc="1" locked="0" layoutInCell="1" allowOverlap="1" wp14:anchorId="36F080A2" wp14:editId="333DD775">
+          <wp:anchor distT="0" distB="0" distL="114300" distR="114300" simplePos="0" relativeHeight="251663360" behindDoc="1" locked="0" layoutInCell="1" allowOverlap="1" wp14:anchorId="36F080A2" wp14:editId="5697B5B8">
             <wp:simplePos x="0" y="0"/>
             <wp:positionH relativeFrom="column">
               <wp:posOffset>2718798</wp:posOffset>
@@ -525,27 +525,7 @@
                                 <w:szCs w:val="28"/>
                                 <w:lang w:val="es-ES"/>
                               </w:rPr>
-                              <w:t xml:space="preserve"> Karina Guinea </w:t>
-                            </w:r>
-                            <w:proofErr w:type="spellStart"/>
-                            <w:r>
-                              <w:rPr>
-                                <w:rFonts w:ascii="Montserrat" w:hAnsi="Montserrat" w:cs="Times New Roman"/>
-                                <w:sz w:val="28"/>
-                                <w:szCs w:val="28"/>
-                                <w:lang w:val="es-ES"/>
-                              </w:rPr>
-                              <w:t>Mejía</w:t>
-                            </w:r>
-                            <w:proofErr w:type="spellEnd"/>
-                            <w:r>
-                              <w:rPr>
-                                <w:rFonts w:ascii="Montserrat" w:hAnsi="Montserrat" w:cs="Times New Roman"/>
-                                <w:sz w:val="28"/>
-                                <w:szCs w:val="28"/>
-                                <w:lang w:val="es-ES"/>
-                              </w:rPr>
-                              <w:t xml:space="preserve"> </w:t>
+                              <w:t xml:space="preserve"> Karina Guinea Mejía </w:t>
                             </w:r>
                           </w:p>
                           <w:p>
@@ -4517,20 +4497,14 @@
       <w:proofErr w:type="gramEnd"/>
     </w:p>
     <w:p>
-      <w:pPr>
-        <w:rPr>
-          <w:lang w:val="es-GT"/>
-        </w:rPr>
-      </w:pPr>
       <w:r>
         <w:t xml:space="preserve">        </w:t>
       </w:r>
-      <w:r>
-        <w:rPr>
-          <w:lang w:val="es-GT"/>
-        </w:rPr>
+      <w:proofErr w:type="gramStart"/>
+      <w:r>
         <w:t>RAISE;</w:t>
       </w:r>
+      <w:proofErr w:type="gramEnd"/>
     </w:p>
     <w:p>
       <w:pPr>
@@ -6275,50 +6249,79 @@
       </w:r>
     </w:p>
     <w:p>
-      <w:pPr>
-        <w:rPr>
-          <w:lang w:val="es-GT"/>
-        </w:rPr>
-      </w:pPr>
-      <w:r>
-        <w:t xml:space="preserve">    </w:t>
-      </w:r>
-      <w:r>
-        <w:rPr>
-          <w:lang w:val="es-GT"/>
-        </w:rPr>
-        <w:t>p.ProductoID, p.Codigo, p.Descripcion</w:t>
-      </w:r>
-    </w:p>
-    <w:p>
-      <w:r>
+      <w:r>
+        <w:t xml:space="preserve">    </w:t>
+      </w:r>
+      <w:proofErr w:type="spellStart"/>
+      <w:proofErr w:type="gramStart"/>
+      <w:r>
+        <w:t>p.ProductoID</w:t>
+      </w:r>
+      <w:proofErr w:type="spellEnd"/>
+      <w:proofErr w:type="gramEnd"/>
+      <w:r>
+        <w:t xml:space="preserve">, </w:t>
+      </w:r>
+      <w:proofErr w:type="spellStart"/>
+      <w:r>
+        <w:t>p.Codigo</w:t>
+      </w:r>
+      <w:proofErr w:type="spellEnd"/>
+      <w:r>
+        <w:t xml:space="preserve">, </w:t>
+      </w:r>
+      <w:proofErr w:type="spellStart"/>
+      <w:r>
+        <w:t>p.Descripcion</w:t>
+      </w:r>
+      <w:proofErr w:type="spellEnd"/>
+    </w:p>
+    <w:p>
+      <w:pPr>
+        <w:rPr>
+          <w:lang w:val="es-GT"/>
+        </w:rPr>
+      </w:pPr>
+      <w:r>
+        <w:rPr>
+          <w:lang w:val="es-GT"/>
+        </w:rPr>
         <w:t xml:space="preserve">ORDER BY </w:t>
       </w:r>
     </w:p>
     <w:p>
-      <w:r>
-        <w:t xml:space="preserve">    </w:t>
-      </w:r>
-      <w:proofErr w:type="spellStart"/>
-      <w:r>
-        <w:t>TotalVendido</w:t>
-      </w:r>
-      <w:proofErr w:type="spellEnd"/>
-      <w:r>
-        <w:t xml:space="preserve"> DESC</w:t>
-      </w:r>
-    </w:p>
-    <w:p>
-      <w:r>
-        <w:t xml:space="preserve">FETCH FIRST 1 ROW </w:t>
-      </w:r>
-      <w:proofErr w:type="gramStart"/>
-      <w:r>
-        <w:t>ONLY;</w:t>
-      </w:r>
-      <w:proofErr w:type="gramEnd"/>
-    </w:p>
-    <w:p/>
+      <w:pPr>
+        <w:rPr>
+          <w:lang w:val="es-GT"/>
+        </w:rPr>
+      </w:pPr>
+      <w:r>
+        <w:rPr>
+          <w:lang w:val="es-GT"/>
+        </w:rPr>
+        <w:t xml:space="preserve">    TotalVendido DESC</w:t>
+      </w:r>
+    </w:p>
+    <w:p>
+      <w:pPr>
+        <w:rPr>
+          <w:lang w:val="es-GT"/>
+        </w:rPr>
+      </w:pPr>
+      <w:r>
+        <w:rPr>
+          <w:lang w:val="es-GT"/>
+        </w:rPr>
+        <w:t>FETCH FIRST 1 ROW ONLY;</w:t>
+      </w:r>
+    </w:p>
+    <w:p>
+      <w:pPr>
+        <w:rPr>
+          <w:lang w:val="es-GT"/>
+        </w:rPr>
+      </w:pPr>
+    </w:p>
     <w:p>
       <w:pPr>
         <w:rPr>
@@ -6463,20 +6466,32 @@
       </w:r>
     </w:p>
     <w:p>
-      <w:pPr>
-        <w:rPr>
-          <w:lang w:val="es-GT"/>
-        </w:rPr>
-      </w:pPr>
-      <w:r>
-        <w:t xml:space="preserve">    </w:t>
-      </w:r>
-      <w:r>
-        <w:rPr>
-          <w:lang w:val="es-GT"/>
-        </w:rPr>
-        <w:t>p.ProductoID, p.Codigo, p.Descripcion</w:t>
-      </w:r>
+      <w:r>
+        <w:t xml:space="preserve">    </w:t>
+      </w:r>
+      <w:proofErr w:type="spellStart"/>
+      <w:proofErr w:type="gramStart"/>
+      <w:r>
+        <w:t>p.ProductoID</w:t>
+      </w:r>
+      <w:proofErr w:type="spellEnd"/>
+      <w:proofErr w:type="gramEnd"/>
+      <w:r>
+        <w:t xml:space="preserve">, </w:t>
+      </w:r>
+      <w:proofErr w:type="spellStart"/>
+      <w:r>
+        <w:t>p.Codigo</w:t>
+      </w:r>
+      <w:proofErr w:type="spellEnd"/>
+      <w:r>
+        <w:t xml:space="preserve">, </w:t>
+      </w:r>
+      <w:proofErr w:type="spellStart"/>
+      <w:r>
+        <w:t>p.Descripcion</w:t>
+      </w:r>
+      <w:proofErr w:type="spellEnd"/>
     </w:p>
     <w:p>
       <w:r>
@@ -6508,49 +6523,53 @@
     </w:p>
     <w:p/>
     <w:p>
-      <w:pPr>
-        <w:rPr>
-          <w:lang w:val="es-GT"/>
-        </w:rPr>
-      </w:pPr>
-      <w:r>
-        <w:rPr>
-          <w:lang w:val="es-GT"/>
-        </w:rPr>
-        <w:t>-- 3. Día con más ventas</w:t>
-      </w:r>
-    </w:p>
-    <w:p>
-      <w:pPr>
-        <w:rPr>
-          <w:lang w:val="es-GT"/>
-        </w:rPr>
-      </w:pPr>
-      <w:r>
-        <w:rPr>
-          <w:lang w:val="es-GT"/>
-        </w:rPr>
+      <w:r>
+        <w:t xml:space="preserve">-- 3. Día con </w:t>
+      </w:r>
+      <w:proofErr w:type="spellStart"/>
+      <w:r>
+        <w:t>más</w:t>
+      </w:r>
+      <w:proofErr w:type="spellEnd"/>
+      <w:r>
+        <w:t xml:space="preserve"> </w:t>
+      </w:r>
+      <w:proofErr w:type="spellStart"/>
+      <w:r>
+        <w:t>ventas</w:t>
+      </w:r>
+      <w:proofErr w:type="spellEnd"/>
+    </w:p>
+    <w:p>
+      <w:r>
         <w:t xml:space="preserve">SELECT </w:t>
       </w:r>
     </w:p>
     <w:p>
-      <w:pPr>
-        <w:rPr>
-          <w:lang w:val="es-GT"/>
-        </w:rPr>
-      </w:pPr>
-      <w:r>
-        <w:rPr>
-          <w:lang w:val="es-GT"/>
-        </w:rPr>
-        <w:t xml:space="preserve">    TRUNC(v.FechaHora) AS Fecha,</w:t>
-      </w:r>
-    </w:p>
-    <w:p>
-      <w:r>
-        <w:rPr>
-          <w:lang w:val="es-GT"/>
-        </w:rPr>
+      <w:r>
+        <w:t xml:space="preserve">    TRUNC(</w:t>
+      </w:r>
+      <w:proofErr w:type="spellStart"/>
+      <w:proofErr w:type="gramStart"/>
+      <w:r>
+        <w:t>v.FechaHora</w:t>
+      </w:r>
+      <w:proofErr w:type="spellEnd"/>
+      <w:proofErr w:type="gramEnd"/>
+      <w:r>
+        <w:t xml:space="preserve">) AS </w:t>
+      </w:r>
+      <w:proofErr w:type="spellStart"/>
+      <w:r>
+        <w:t>Fecha</w:t>
+      </w:r>
+      <w:proofErr w:type="spellEnd"/>
+      <w:r>
+        <w:t>,</w:t>
+      </w:r>
+    </w:p>
+    <w:p>
+      <w:r>
         <w:t xml:space="preserve">    </w:t>
       </w:r>
       <w:proofErr w:type="gramStart"/>
@@ -6626,29 +6645,41 @@
       </w:r>
     </w:p>
     <w:p>
-      <w:r>
-        <w:t xml:space="preserve">    </w:t>
-      </w:r>
-      <w:proofErr w:type="spellStart"/>
-      <w:r>
-        <w:t>TotalVentas</w:t>
-      </w:r>
-      <w:proofErr w:type="spellEnd"/>
-      <w:r>
-        <w:t xml:space="preserve"> DESC</w:t>
-      </w:r>
-    </w:p>
-    <w:p>
-      <w:r>
-        <w:t xml:space="preserve">FETCH FIRST 1 ROW </w:t>
-      </w:r>
-      <w:proofErr w:type="gramStart"/>
-      <w:r>
-        <w:t>ONLY;</w:t>
-      </w:r>
-      <w:proofErr w:type="gramEnd"/>
-    </w:p>
-    <w:p/>
+      <w:pPr>
+        <w:rPr>
+          <w:lang w:val="es-GT"/>
+        </w:rPr>
+      </w:pPr>
+      <w:r>
+        <w:t xml:space="preserve">    </w:t>
+      </w:r>
+      <w:r>
+        <w:rPr>
+          <w:lang w:val="es-GT"/>
+        </w:rPr>
+        <w:t>TotalVentas DESC</w:t>
+      </w:r>
+    </w:p>
+    <w:p>
+      <w:pPr>
+        <w:rPr>
+          <w:lang w:val="es-GT"/>
+        </w:rPr>
+      </w:pPr>
+      <w:r>
+        <w:rPr>
+          <w:lang w:val="es-GT"/>
+        </w:rPr>
+        <w:t>FETCH FIRST 1 ROW ONLY;</w:t>
+      </w:r>
+    </w:p>
+    <w:p>
+      <w:pPr>
+        <w:rPr>
+          <w:lang w:val="es-GT"/>
+        </w:rPr>
+      </w:pPr>
+    </w:p>
     <w:p>
       <w:pPr>
         <w:rPr>
@@ -6702,30 +6733,48 @@
       </w:r>
     </w:p>
     <w:p>
-      <w:pPr>
-        <w:rPr>
-          <w:lang w:val="es-GT"/>
-        </w:rPr>
-      </w:pPr>
-      <w:r>
-        <w:rPr>
-          <w:lang w:val="es-GT"/>
-        </w:rPr>
-        <w:t xml:space="preserve">    COUNT(*) AS NumeroCompras,</w:t>
-      </w:r>
-    </w:p>
-    <w:p>
-      <w:pPr>
-        <w:rPr>
-          <w:lang w:val="es-GT"/>
-        </w:rPr>
-      </w:pPr>
-      <w:r>
-        <w:rPr>
-          <w:lang w:val="es-GT"/>
-        </w:rPr>
-        <w:t xml:space="preserve">    SUM(v.TotalVenta) AS TotalGastado</w:t>
-      </w:r>
+      <w:r>
+        <w:rPr>
+          <w:lang w:val="es-GT"/>
+        </w:rPr>
+        <w:t xml:space="preserve">    </w:t>
+      </w:r>
+      <w:proofErr w:type="gramStart"/>
+      <w:r>
+        <w:t>COUNT(</w:t>
+      </w:r>
+      <w:proofErr w:type="gramEnd"/>
+      <w:r>
+        <w:t xml:space="preserve">*) AS </w:t>
+      </w:r>
+      <w:proofErr w:type="spellStart"/>
+      <w:r>
+        <w:t>NumeroCompras</w:t>
+      </w:r>
+      <w:proofErr w:type="spellEnd"/>
+      <w:r>
+        <w:t>,</w:t>
+      </w:r>
+    </w:p>
+    <w:p>
+      <w:r>
+        <w:t xml:space="preserve">    SUM(</w:t>
+      </w:r>
+      <w:proofErr w:type="spellStart"/>
+      <w:proofErr w:type="gramStart"/>
+      <w:r>
+        <w:t>v.TotalVenta</w:t>
+      </w:r>
+      <w:proofErr w:type="spellEnd"/>
+      <w:proofErr w:type="gramEnd"/>
+      <w:r>
+        <w:t xml:space="preserve">) AS </w:t>
+      </w:r>
+      <w:proofErr w:type="spellStart"/>
+      <w:r>
+        <w:t>TotalGastado</w:t>
+      </w:r>
+      <w:proofErr w:type="spellEnd"/>
     </w:p>
     <w:p>
       <w:r>
@@ -6797,29 +6846,41 @@
       </w:r>
     </w:p>
     <w:p>
-      <w:r>
-        <w:t xml:space="preserve">    </w:t>
-      </w:r>
-      <w:proofErr w:type="spellStart"/>
-      <w:r>
-        <w:t>NumeroCompras</w:t>
-      </w:r>
-      <w:proofErr w:type="spellEnd"/>
-      <w:r>
-        <w:t xml:space="preserve"> DESC</w:t>
-      </w:r>
-    </w:p>
-    <w:p>
-      <w:r>
-        <w:t xml:space="preserve">FETCH FIRST 1 ROW </w:t>
-      </w:r>
-      <w:proofErr w:type="gramStart"/>
-      <w:r>
-        <w:t>ONLY;</w:t>
-      </w:r>
-      <w:proofErr w:type="gramEnd"/>
-    </w:p>
-    <w:p/>
+      <w:pPr>
+        <w:rPr>
+          <w:lang w:val="es-GT"/>
+        </w:rPr>
+      </w:pPr>
+      <w:r>
+        <w:t xml:space="preserve">    </w:t>
+      </w:r>
+      <w:r>
+        <w:rPr>
+          <w:lang w:val="es-GT"/>
+        </w:rPr>
+        <w:t>NumeroCompras DESC</w:t>
+      </w:r>
+    </w:p>
+    <w:p>
+      <w:pPr>
+        <w:rPr>
+          <w:lang w:val="es-GT"/>
+        </w:rPr>
+      </w:pPr>
+      <w:r>
+        <w:rPr>
+          <w:lang w:val="es-GT"/>
+        </w:rPr>
+        <w:t>FETCH FIRST 1 ROW ONLY;</w:t>
+      </w:r>
+    </w:p>
+    <w:p>
+      <w:pPr>
+        <w:rPr>
+          <w:lang w:val="es-GT"/>
+        </w:rPr>
+      </w:pPr>
+    </w:p>
     <w:p>
       <w:pPr>
         <w:rPr>
@@ -7050,33 +7111,26 @@
       </w:r>
     </w:p>
     <w:p>
-      <w:r>
-        <w:t xml:space="preserve">    TO_</w:t>
-      </w:r>
-      <w:proofErr w:type="gramStart"/>
-      <w:r>
-        <w:t>CHAR(</w:t>
-      </w:r>
-      <w:proofErr w:type="spellStart"/>
-      <w:proofErr w:type="gramEnd"/>
-      <w:r>
-        <w:t>v.FechaHora</w:t>
-      </w:r>
-      <w:proofErr w:type="spellEnd"/>
-      <w:r>
-        <w:t xml:space="preserve">, 'YYYY-MM') AS </w:t>
-      </w:r>
-      <w:proofErr w:type="spellStart"/>
-      <w:r>
-        <w:t>Mes</w:t>
-      </w:r>
-      <w:proofErr w:type="spellEnd"/>
-      <w:r>
-        <w:t>,</w:t>
-      </w:r>
-    </w:p>
-    <w:p>
-      <w:r>
+      <w:pPr>
+        <w:rPr>
+          <w:lang w:val="es-GT"/>
+        </w:rPr>
+      </w:pPr>
+      <w:r>
+        <w:t xml:space="preserve">    </w:t>
+      </w:r>
+      <w:r>
+        <w:rPr>
+          <w:lang w:val="es-GT"/>
+        </w:rPr>
+        <w:t>TO_CHAR(v.FechaHora, 'YYYY-MM') AS Mes,</w:t>
+      </w:r>
+    </w:p>
+    <w:p>
+      <w:r>
+        <w:rPr>
+          <w:lang w:val="es-GT"/>
+        </w:rPr>
         <w:t xml:space="preserve">    </w:t>
       </w:r>
       <w:proofErr w:type="gramStart"/>
@@ -7145,21 +7199,19 @@
       </w:r>
     </w:p>
     <w:p>
-      <w:r>
-        <w:t xml:space="preserve">    TO_</w:t>
-      </w:r>
-      <w:proofErr w:type="gramStart"/>
-      <w:r>
-        <w:t>CHAR(</w:t>
-      </w:r>
-      <w:proofErr w:type="spellStart"/>
-      <w:proofErr w:type="gramEnd"/>
-      <w:r>
-        <w:t>v.FechaHora</w:t>
-      </w:r>
-      <w:proofErr w:type="spellEnd"/>
-      <w:r>
-        <w:t>, 'YYYY-MM')</w:t>
+      <w:pPr>
+        <w:rPr>
+          <w:lang w:val="es-GT"/>
+        </w:rPr>
+      </w:pPr>
+      <w:r>
+        <w:t xml:space="preserve">    </w:t>
+      </w:r>
+      <w:r>
+        <w:rPr>
+          <w:lang w:val="es-GT"/>
+        </w:rPr>
+        <w:t>TO_CHAR(v.FechaHora, 'YYYY-MM')</w:t>
       </w:r>
     </w:p>
     <w:p>
@@ -7501,32 +7553,20 @@
       </w:r>
     </w:p>
     <w:p>
-      <w:r>
-        <w:t xml:space="preserve">    </w:t>
-      </w:r>
-      <w:proofErr w:type="spellStart"/>
-      <w:proofErr w:type="gramStart"/>
-      <w:r>
-        <w:t>p.ProductoID</w:t>
-      </w:r>
-      <w:proofErr w:type="spellEnd"/>
-      <w:proofErr w:type="gramEnd"/>
-      <w:r>
-        <w:t xml:space="preserve">, </w:t>
-      </w:r>
-      <w:proofErr w:type="spellStart"/>
-      <w:r>
-        <w:t>p.Codigo</w:t>
-      </w:r>
-      <w:proofErr w:type="spellEnd"/>
-      <w:r>
-        <w:t xml:space="preserve">, </w:t>
-      </w:r>
-      <w:proofErr w:type="spellStart"/>
-      <w:r>
-        <w:t>p.Descripcion</w:t>
-      </w:r>
-      <w:proofErr w:type="spellEnd"/>
+      <w:pPr>
+        <w:rPr>
+          <w:lang w:val="es-GT"/>
+        </w:rPr>
+      </w:pPr>
+      <w:r>
+        <w:t xml:space="preserve">    </w:t>
+      </w:r>
+      <w:r>
+        <w:rPr>
+          <w:lang w:val="es-GT"/>
+        </w:rPr>
+        <w:t>p.ProductoID, p.Codigo, p.Descripcion</w:t>
+      </w:r>
     </w:p>
     <w:p>
       <w:r>
@@ -7559,41 +7599,30 @@
     </w:p>
     <w:p/>
     <w:p>
-      <w:pPr>
-        <w:rPr>
-          <w:lang w:val="es-GT"/>
-        </w:rPr>
-      </w:pPr>
-      <w:r>
-        <w:rPr>
-          <w:lang w:val="es-GT"/>
-        </w:rPr>
-        <w:t>-- 9. Efectividad de descuentos</w:t>
-      </w:r>
-    </w:p>
-    <w:p>
-      <w:pPr>
-        <w:rPr>
-          <w:lang w:val="es-GT"/>
-        </w:rPr>
-      </w:pPr>
-      <w:r>
-        <w:rPr>
-          <w:lang w:val="es-GT"/>
-        </w:rPr>
+      <w:r>
+        <w:t xml:space="preserve">-- 9. </w:t>
+      </w:r>
+      <w:proofErr w:type="spellStart"/>
+      <w:r>
+        <w:t>Efectividad</w:t>
+      </w:r>
+      <w:proofErr w:type="spellEnd"/>
+      <w:r>
+        <w:t xml:space="preserve"> de </w:t>
+      </w:r>
+      <w:proofErr w:type="spellStart"/>
+      <w:r>
+        <w:t>descuentos</w:t>
+      </w:r>
+      <w:proofErr w:type="spellEnd"/>
+    </w:p>
+    <w:p>
+      <w:r>
         <w:t xml:space="preserve">SELECT </w:t>
       </w:r>
     </w:p>
     <w:p>
-      <w:pPr>
-        <w:rPr>
-          <w:lang w:val="es-GT"/>
-        </w:rPr>
-      </w:pPr>
-      <w:r>
-        <w:rPr>
-          <w:lang w:val="es-GT"/>
-        </w:rPr>
+      <w:r>
         <w:t xml:space="preserve">    CASE </w:t>
       </w:r>
     </w:p>
@@ -7604,10 +7633,13 @@
         </w:rPr>
       </w:pPr>
       <w:r>
-        <w:rPr>
-          <w:lang w:val="es-GT"/>
-        </w:rPr>
-        <w:t xml:space="preserve">        WHEN v.DescuentoTotal &gt; 0 THEN 'Con Descuento'</w:t>
+        <w:t xml:space="preserve">        </w:t>
+      </w:r>
+      <w:r>
+        <w:rPr>
+          <w:lang w:val="es-GT"/>
+        </w:rPr>
+        <w:t>WHEN v.DescuentoTotal &gt; 0 THEN 'Con Descuento'</w:t>
       </w:r>
     </w:p>
     <w:p>
@@ -8094,31 +8126,19 @@
       </w:r>
     </w:p>
     <w:p>
-      <w:pPr>
-        <w:rPr>
-          <w:lang w:val="es-GT"/>
-        </w:rPr>
-      </w:pPr>
-      <w:r>
-        <w:t xml:space="preserve">    </w:t>
-      </w:r>
-      <w:r>
-        <w:rPr>
-          <w:lang w:val="es-GT"/>
-        </w:rPr>
+      <w:r>
+        <w:t xml:space="preserve">    </w:t>
+      </w:r>
+      <w:proofErr w:type="spellStart"/>
+      <w:proofErr w:type="gramStart"/>
+      <w:r>
         <w:t>fp.Nombre</w:t>
       </w:r>
-    </w:p>
-    <w:p>
-      <w:pPr>
-        <w:rPr>
-          <w:lang w:val="es-GT"/>
-        </w:rPr>
-      </w:pPr>
-      <w:r>
-        <w:rPr>
-          <w:lang w:val="es-GT"/>
-        </w:rPr>
+      <w:proofErr w:type="spellEnd"/>
+      <w:proofErr w:type="gramEnd"/>
+    </w:p>
+    <w:p>
+      <w:r>
         <w:t xml:space="preserve">ORDER BY </w:t>
       </w:r>
     </w:p>
@@ -8129,10 +8149,13 @@
         </w:rPr>
       </w:pPr>
       <w:r>
-        <w:rPr>
-          <w:lang w:val="es-GT"/>
-        </w:rPr>
-        <w:t xml:space="preserve">    TotalVentas DESC;</w:t>
+        <w:t xml:space="preserve">    </w:t>
+      </w:r>
+      <w:r>
+        <w:rPr>
+          <w:lang w:val="es-GT"/>
+        </w:rPr>
+        <w:t>TotalVentas DESC;</w:t>
       </w:r>
     </w:p>
     <w:p>
@@ -9522,37 +9545,19 @@
       </w:r>
     </w:p>
     <w:p>
-      <w:r>
-        <w:t xml:space="preserve">    FOREIGN KEY (</w:t>
-      </w:r>
-      <w:proofErr w:type="spellStart"/>
-      <w:r>
-        <w:t>ProveedorID</w:t>
-      </w:r>
-      <w:proofErr w:type="spellEnd"/>
-      <w:r>
-        <w:t xml:space="preserve">) REFERENCES </w:t>
-      </w:r>
-      <w:proofErr w:type="spellStart"/>
-      <w:r>
-        <w:t>C_</w:t>
-      </w:r>
-      <w:proofErr w:type="gramStart"/>
-      <w:r>
-        <w:t>Proveedores</w:t>
-      </w:r>
-      <w:proofErr w:type="spellEnd"/>
-      <w:r>
-        <w:t>(</w:t>
-      </w:r>
-      <w:proofErr w:type="spellStart"/>
-      <w:proofErr w:type="gramEnd"/>
-      <w:r>
-        <w:t>ProveedorID</w:t>
-      </w:r>
-      <w:proofErr w:type="spellEnd"/>
-      <w:r>
-        <w:t>)</w:t>
+      <w:pPr>
+        <w:rPr>
+          <w:lang w:val="es-GT"/>
+        </w:rPr>
+      </w:pPr>
+      <w:r>
+        <w:t xml:space="preserve">    </w:t>
+      </w:r>
+      <w:r>
+        <w:rPr>
+          <w:lang w:val="es-GT"/>
+        </w:rPr>
+        <w:t>FOREIGN KEY (ProveedorID) REFERENCES C_Proveedores(ProveedorID)</w:t>
       </w:r>
     </w:p>
     <w:p>
@@ -10145,52 +10150,47 @@
       </w:r>
     </w:p>
     <w:p>
-      <w:r>
-        <w:rPr>
-          <w:lang w:val="es-GT"/>
-        </w:rPr>
-        <w:t xml:space="preserve">    </w:t>
-      </w:r>
-      <w:r>
-        <w:t>Tipo VARCHAR2(20) CHECK (Tipo IN ('</w:t>
-      </w:r>
-      <w:proofErr w:type="spellStart"/>
-      <w:r>
-        <w:t>Ingreso</w:t>
-      </w:r>
-      <w:proofErr w:type="spellEnd"/>
-      <w:r>
-        <w:t>', '</w:t>
-      </w:r>
-      <w:proofErr w:type="spellStart"/>
-      <w:r>
-        <w:t>Egreso</w:t>
-      </w:r>
-      <w:proofErr w:type="spellEnd"/>
-      <w:r>
-        <w:t>')),</w:t>
-      </w:r>
-    </w:p>
-    <w:p>
-      <w:r>
-        <w:t xml:space="preserve">    Monto </w:t>
-      </w:r>
-      <w:proofErr w:type="gramStart"/>
-      <w:r>
-        <w:t>NUMBER(</w:t>
-      </w:r>
-      <w:proofErr w:type="gramEnd"/>
-      <w:r>
-        <w:t>10,2) NOT NULL,</w:t>
-      </w:r>
-    </w:p>
-    <w:p>
-      <w:pPr>
-        <w:rPr>
-          <w:lang w:val="es-GT"/>
-        </w:rPr>
-      </w:pPr>
-      <w:r>
+      <w:pPr>
+        <w:rPr>
+          <w:lang w:val="es-GT"/>
+        </w:rPr>
+      </w:pPr>
+      <w:r>
+        <w:rPr>
+          <w:lang w:val="es-GT"/>
+        </w:rPr>
+        <w:t xml:space="preserve">    </w:t>
+      </w:r>
+      <w:r>
+        <w:rPr>
+          <w:lang w:val="es-GT"/>
+        </w:rPr>
+        <w:t>Tipo VARCHAR2(20) CHECK (Tipo IN ('Ingreso', 'Egreso')),</w:t>
+      </w:r>
+    </w:p>
+    <w:p>
+      <w:pPr>
+        <w:rPr>
+          <w:lang w:val="es-GT"/>
+        </w:rPr>
+      </w:pPr>
+      <w:r>
+        <w:rPr>
+          <w:lang w:val="es-GT"/>
+        </w:rPr>
+        <w:t xml:space="preserve">    Monto NUMBER(10,2) NOT NULL,</w:t>
+      </w:r>
+    </w:p>
+    <w:p>
+      <w:pPr>
+        <w:rPr>
+          <w:lang w:val="es-GT"/>
+        </w:rPr>
+      </w:pPr>
+      <w:r>
+        <w:rPr>
+          <w:lang w:val="es-GT"/>
+        </w:rPr>
         <w:t xml:space="preserve">    </w:t>
       </w:r>
       <w:r>
@@ -13227,37 +13227,19 @@
       </w:r>
     </w:p>
     <w:p>
-      <w:r>
-        <w:t xml:space="preserve">    FOREIGN KEY (</w:t>
-      </w:r>
-      <w:proofErr w:type="spellStart"/>
-      <w:r>
-        <w:t>ProveedorID</w:t>
-      </w:r>
-      <w:proofErr w:type="spellEnd"/>
-      <w:r>
-        <w:t xml:space="preserve">) REFERENCES </w:t>
-      </w:r>
-      <w:proofErr w:type="spellStart"/>
-      <w:r>
-        <w:t>C_</w:t>
-      </w:r>
-      <w:proofErr w:type="gramStart"/>
-      <w:r>
-        <w:t>Proveedores</w:t>
-      </w:r>
-      <w:proofErr w:type="spellEnd"/>
-      <w:r>
-        <w:t>(</w:t>
-      </w:r>
-      <w:proofErr w:type="spellStart"/>
-      <w:proofErr w:type="gramEnd"/>
-      <w:r>
-        <w:t>ProveedorID</w:t>
-      </w:r>
-      <w:proofErr w:type="spellEnd"/>
-      <w:r>
-        <w:t>)</w:t>
+      <w:pPr>
+        <w:rPr>
+          <w:lang w:val="es-GT"/>
+        </w:rPr>
+      </w:pPr>
+      <w:r>
+        <w:t xml:space="preserve">    </w:t>
+      </w:r>
+      <w:r>
+        <w:rPr>
+          <w:lang w:val="es-GT"/>
+        </w:rPr>
+        <w:t>FOREIGN KEY (ProveedorID) REFERENCES C_Proveedores(ProveedorID)</w:t>
       </w:r>
     </w:p>
     <w:p>
@@ -13851,52 +13833,47 @@
       </w:r>
     </w:p>
     <w:p>
-      <w:r>
-        <w:rPr>
-          <w:lang w:val="es-GT"/>
-        </w:rPr>
-        <w:t xml:space="preserve">    </w:t>
-      </w:r>
-      <w:r>
-        <w:t>Tipo VARCHAR2(20) CHECK (Tipo IN ('</w:t>
-      </w:r>
-      <w:proofErr w:type="spellStart"/>
-      <w:r>
-        <w:t>Ingreso</w:t>
-      </w:r>
-      <w:proofErr w:type="spellEnd"/>
-      <w:r>
-        <w:t>', '</w:t>
-      </w:r>
-      <w:proofErr w:type="spellStart"/>
-      <w:r>
-        <w:t>Egreso</w:t>
-      </w:r>
-      <w:proofErr w:type="spellEnd"/>
-      <w:r>
-        <w:t>')),</w:t>
-      </w:r>
-    </w:p>
-    <w:p>
-      <w:r>
-        <w:t xml:space="preserve">    Monto </w:t>
-      </w:r>
-      <w:proofErr w:type="gramStart"/>
-      <w:r>
-        <w:t>NUMBER(</w:t>
-      </w:r>
-      <w:proofErr w:type="gramEnd"/>
-      <w:r>
-        <w:t>10,2) NOT NULL,</w:t>
-      </w:r>
-    </w:p>
-    <w:p>
-      <w:pPr>
-        <w:rPr>
-          <w:lang w:val="es-GT"/>
-        </w:rPr>
-      </w:pPr>
-      <w:r>
+      <w:pPr>
+        <w:rPr>
+          <w:lang w:val="es-GT"/>
+        </w:rPr>
+      </w:pPr>
+      <w:r>
+        <w:rPr>
+          <w:lang w:val="es-GT"/>
+        </w:rPr>
+        <w:t xml:space="preserve">    </w:t>
+      </w:r>
+      <w:r>
+        <w:rPr>
+          <w:lang w:val="es-GT"/>
+        </w:rPr>
+        <w:t>Tipo VARCHAR2(20) CHECK (Tipo IN ('Ingreso', 'Egreso')),</w:t>
+      </w:r>
+    </w:p>
+    <w:p>
+      <w:pPr>
+        <w:rPr>
+          <w:lang w:val="es-GT"/>
+        </w:rPr>
+      </w:pPr>
+      <w:r>
+        <w:rPr>
+          <w:lang w:val="es-GT"/>
+        </w:rPr>
+        <w:t xml:space="preserve">    Monto NUMBER(10,2) NOT NULL,</w:t>
+      </w:r>
+    </w:p>
+    <w:p>
+      <w:pPr>
+        <w:rPr>
+          <w:lang w:val="es-GT"/>
+        </w:rPr>
+      </w:pPr>
+      <w:r>
+        <w:rPr>
+          <w:lang w:val="es-GT"/>
+        </w:rPr>
         <w:t xml:space="preserve">    </w:t>
       </w:r>
       <w:r>
@@ -16505,12 +16482,495 @@
       </w:r>
     </w:p>
     <w:p>
+      <w:pPr>
+        <w:rPr>
+          <w:lang w:val="es-GT"/>
+        </w:rPr>
+      </w:pPr>
+      <w:r>
+        <w:t xml:space="preserve">        </w:t>
+      </w:r>
+      <w:r>
+        <w:rPr>
+          <w:lang w:val="es-GT"/>
+        </w:rPr>
+        <w:t>INSERT INTO C_DetalleVentas (DetalleVentaID, VentaID, ProductoID, Cantidad, PrecioUnitario, Subtotal)</w:t>
+      </w:r>
+    </w:p>
+    <w:p>
+      <w:pPr>
+        <w:rPr>
+          <w:lang w:val="es-GT"/>
+        </w:rPr>
+      </w:pPr>
+      <w:r>
+        <w:rPr>
+          <w:lang w:val="es-GT"/>
+        </w:rPr>
+        <w:t xml:space="preserve">        </w:t>
+      </w:r>
+      <w:r>
+        <w:rPr>
+          <w:lang w:val="es-GT"/>
+        </w:rPr>
+        <w:t>VALUES (seq_c_detalle_venta.NEXTVAL, v_VentaID, p_Productos(i).ProductoID, p_Productos(i).Cantidad, p_Productos(i).PrecioUnitario, p_Productos(i).Subtotal);</w:t>
+      </w:r>
+    </w:p>
+    <w:p>
+      <w:pPr>
+        <w:rPr>
+          <w:lang w:val="es-GT"/>
+        </w:rPr>
+      </w:pPr>
+      <w:r>
+        <w:rPr>
+          <w:lang w:val="es-GT"/>
+        </w:rPr>
+        <w:t xml:space="preserve">        </w:t>
+      </w:r>
+    </w:p>
+    <w:p>
+      <w:pPr>
+        <w:rPr>
+          <w:lang w:val="es-GT"/>
+        </w:rPr>
+      </w:pPr>
+      <w:r>
+        <w:rPr>
+          <w:lang w:val="es-GT"/>
+        </w:rPr>
+        <w:t xml:space="preserve">        -- Actualizar el total de la venta</w:t>
+      </w:r>
+    </w:p>
+    <w:p>
+      <w:pPr>
+        <w:rPr>
+          <w:lang w:val="es-GT"/>
+        </w:rPr>
+      </w:pPr>
+      <w:r>
+        <w:rPr>
+          <w:lang w:val="es-GT"/>
+        </w:rPr>
+        <w:t xml:space="preserve">        v_TotalVenta := v_TotalVenta + p_Productos(i).Subtotal;</w:t>
+      </w:r>
+    </w:p>
+    <w:p>
+      <w:pPr>
+        <w:rPr>
+          <w:lang w:val="es-GT"/>
+        </w:rPr>
+      </w:pPr>
+      <w:r>
+        <w:rPr>
+          <w:lang w:val="es-GT"/>
+        </w:rPr>
+        <w:t xml:space="preserve">    END LOOP;</w:t>
+      </w:r>
+    </w:p>
+    <w:p>
+      <w:pPr>
+        <w:rPr>
+          <w:lang w:val="es-GT"/>
+        </w:rPr>
+      </w:pPr>
+      <w:r>
+        <w:rPr>
+          <w:lang w:val="es-GT"/>
+        </w:rPr>
+        <w:t xml:space="preserve">    </w:t>
+      </w:r>
+    </w:p>
+    <w:p>
+      <w:pPr>
+        <w:rPr>
+          <w:lang w:val="es-GT"/>
+        </w:rPr>
+      </w:pPr>
+      <w:r>
+        <w:rPr>
+          <w:lang w:val="es-GT"/>
+        </w:rPr>
+        <w:t xml:space="preserve">    -- Actualizar el total de la venta en C_Ventas</w:t>
+      </w:r>
+    </w:p>
+    <w:p>
+      <w:pPr>
+        <w:rPr>
+          <w:lang w:val="es-GT"/>
+        </w:rPr>
+      </w:pPr>
+      <w:r>
+        <w:rPr>
+          <w:lang w:val="es-GT"/>
+        </w:rPr>
+        <w:t xml:space="preserve">    UPDATE C_Ventas</w:t>
+      </w:r>
+    </w:p>
+    <w:p>
+      <w:pPr>
+        <w:rPr>
+          <w:lang w:val="es-GT"/>
+        </w:rPr>
+      </w:pPr>
+      <w:r>
+        <w:rPr>
+          <w:lang w:val="es-GT"/>
+        </w:rPr>
+        <w:t xml:space="preserve">    SET TotalVenta = v_TotalVenta</w:t>
+      </w:r>
+    </w:p>
+    <w:p>
+      <w:r>
+        <w:rPr>
+          <w:lang w:val="es-GT"/>
+        </w:rPr>
+        <w:t xml:space="preserve">    </w:t>
+      </w:r>
+      <w:r>
+        <w:t xml:space="preserve">WHERE </w:t>
+      </w:r>
+      <w:proofErr w:type="spellStart"/>
+      <w:r>
+        <w:t>VentaID</w:t>
+      </w:r>
+      <w:proofErr w:type="spellEnd"/>
+      <w:r>
+        <w:t xml:space="preserve"> = </w:t>
+      </w:r>
+      <w:proofErr w:type="spellStart"/>
+      <w:r>
+        <w:t>v_</w:t>
+      </w:r>
+      <w:proofErr w:type="gramStart"/>
+      <w:r>
+        <w:t>VentaID</w:t>
+      </w:r>
+      <w:proofErr w:type="spellEnd"/>
+      <w:r>
+        <w:t>;</w:t>
+      </w:r>
+      <w:proofErr w:type="gramEnd"/>
+    </w:p>
+    <w:p>
+      <w:r>
+        <w:t xml:space="preserve">    </w:t>
+      </w:r>
+    </w:p>
+    <w:p>
+      <w:r>
+        <w:lastRenderedPageBreak/>
+        <w:t xml:space="preserve">    </w:t>
+      </w:r>
+      <w:proofErr w:type="gramStart"/>
+      <w:r>
+        <w:t>COMMIT;</w:t>
+      </w:r>
+      <w:proofErr w:type="gramEnd"/>
+    </w:p>
+    <w:p>
+      <w:proofErr w:type="gramStart"/>
+      <w:r>
+        <w:t>END;</w:t>
+      </w:r>
+      <w:proofErr w:type="gramEnd"/>
+    </w:p>
+    <w:p>
+      <w:r>
+        <w:t>/</w:t>
+      </w:r>
+    </w:p>
+    <w:p/>
+    <w:p>
+      <w:r>
+        <w:t xml:space="preserve">-------------------------Nueva </w:t>
+      </w:r>
+      <w:proofErr w:type="spellStart"/>
+      <w:proofErr w:type="gramStart"/>
+      <w:r>
+        <w:t>compra</w:t>
+      </w:r>
+      <w:proofErr w:type="spellEnd"/>
+      <w:r>
+        <w:t xml:space="preserve">  -------------------------</w:t>
+      </w:r>
+      <w:proofErr w:type="gramEnd"/>
+    </w:p>
+    <w:p>
+      <w:r>
+        <w:t xml:space="preserve">CREATE OR REPLACE PROCEDURE </w:t>
+      </w:r>
+      <w:proofErr w:type="spellStart"/>
+      <w:proofErr w:type="gramStart"/>
+      <w:r>
+        <w:t>RegistrarCompra</w:t>
+      </w:r>
+      <w:proofErr w:type="spellEnd"/>
+      <w:r>
+        <w:t>(</w:t>
+      </w:r>
+      <w:proofErr w:type="gramEnd"/>
+    </w:p>
+    <w:p>
+      <w:r>
+        <w:t xml:space="preserve">    </w:t>
+      </w:r>
+      <w:proofErr w:type="spellStart"/>
+      <w:r>
+        <w:t>p_ProveedorID</w:t>
+      </w:r>
+      <w:proofErr w:type="spellEnd"/>
+      <w:r>
+        <w:t xml:space="preserve"> NUMBER,</w:t>
+      </w:r>
+    </w:p>
+    <w:p>
+      <w:r>
+        <w:t xml:space="preserve">    </w:t>
+      </w:r>
+      <w:proofErr w:type="spellStart"/>
+      <w:r>
+        <w:t>p_Productos</w:t>
+      </w:r>
+      <w:proofErr w:type="spellEnd"/>
+      <w:r>
+        <w:t xml:space="preserve"> </w:t>
+      </w:r>
+      <w:proofErr w:type="spellStart"/>
+      <w:r>
+        <w:t>C_DetalleCompras%ROWTYPE</w:t>
+      </w:r>
+      <w:proofErr w:type="spellEnd"/>
+      <w:r>
+        <w:t>,</w:t>
+      </w:r>
+    </w:p>
+    <w:p>
+      <w:r>
+        <w:t xml:space="preserve">    </w:t>
+      </w:r>
+      <w:proofErr w:type="spellStart"/>
+      <w:r>
+        <w:t>p_ImpuestoTotal</w:t>
+      </w:r>
+      <w:proofErr w:type="spellEnd"/>
+      <w:r>
+        <w:t xml:space="preserve"> NUMBER,</w:t>
+      </w:r>
+    </w:p>
+    <w:p>
+      <w:r>
+        <w:t xml:space="preserve">    </w:t>
+      </w:r>
+      <w:proofErr w:type="spellStart"/>
+      <w:r>
+        <w:t>p_FormaPago</w:t>
+      </w:r>
+      <w:proofErr w:type="spellEnd"/>
+      <w:r>
+        <w:t xml:space="preserve"> VARCHAR2</w:t>
+      </w:r>
+    </w:p>
+    <w:p>
+      <w:r>
+        <w:t>) IS</w:t>
+      </w:r>
+    </w:p>
+    <w:p>
+      <w:r>
+        <w:t xml:space="preserve">    </w:t>
+      </w:r>
+      <w:proofErr w:type="spellStart"/>
+      <w:r>
+        <w:t>v_TotalCompra</w:t>
+      </w:r>
+      <w:proofErr w:type="spellEnd"/>
+      <w:r>
+        <w:t xml:space="preserve"> </w:t>
+      </w:r>
+      <w:proofErr w:type="gramStart"/>
+      <w:r>
+        <w:t>NUMBER :</w:t>
+      </w:r>
+      <w:proofErr w:type="gramEnd"/>
+      <w:r>
+        <w:t>= 0;</w:t>
+      </w:r>
+    </w:p>
+    <w:p>
+      <w:r>
+        <w:t xml:space="preserve">    </w:t>
+      </w:r>
+      <w:proofErr w:type="spellStart"/>
+      <w:r>
+        <w:t>v_CompraID</w:t>
+      </w:r>
+      <w:proofErr w:type="spellEnd"/>
+      <w:r>
+        <w:t xml:space="preserve"> </w:t>
+      </w:r>
+      <w:proofErr w:type="gramStart"/>
+      <w:r>
+        <w:t>NUMBER;</w:t>
+      </w:r>
+      <w:proofErr w:type="gramEnd"/>
+    </w:p>
+    <w:p>
+      <w:pPr>
+        <w:rPr>
+          <w:lang w:val="es-GT"/>
+        </w:rPr>
+      </w:pPr>
+      <w:r>
+        <w:rPr>
+          <w:lang w:val="es-GT"/>
+        </w:rPr>
+        <w:t>BEGIN</w:t>
+      </w:r>
+    </w:p>
+    <w:p>
+      <w:pPr>
+        <w:rPr>
+          <w:lang w:val="es-GT"/>
+        </w:rPr>
+      </w:pPr>
+      <w:r>
+        <w:rPr>
+          <w:lang w:val="es-GT"/>
+        </w:rPr>
+        <w:t xml:space="preserve">    -- Insertar la compra en C_Compras</w:t>
+      </w:r>
+    </w:p>
+    <w:p>
+      <w:pPr>
+        <w:rPr>
+          <w:lang w:val="es-GT"/>
+        </w:rPr>
+      </w:pPr>
+      <w:r>
+        <w:rPr>
+          <w:lang w:val="es-GT"/>
+        </w:rPr>
+        <w:t xml:space="preserve">    INSERT INTO C_Compras (CompraID, ProveedorID, FechaCompra, NumeroFactura, FormaPago, ImpuestoTotal, TotalCompra)</w:t>
+      </w:r>
+    </w:p>
+    <w:p>
+      <w:pPr>
+        <w:rPr>
+          <w:lang w:val="es-GT"/>
+        </w:rPr>
+      </w:pPr>
+      <w:r>
+        <w:rPr>
+          <w:lang w:val="es-GT"/>
+        </w:rPr>
+        <w:t xml:space="preserve">    VALUES (seq_c_compra.NEXTVAL, p_ProveedorID, SYSDATE, 'FAC-C-' || seq_c_compra.CURRVAL, p_FormaPago, p_ImpuestoTotal, v_TotalCompra)</w:t>
+      </w:r>
+    </w:p>
+    <w:p>
+      <w:r>
+        <w:rPr>
+          <w:lang w:val="es-GT"/>
+        </w:rPr>
+        <w:t xml:space="preserve">    </w:t>
+      </w:r>
+      <w:r>
+        <w:t xml:space="preserve">RETURNING </w:t>
+      </w:r>
+      <w:proofErr w:type="spellStart"/>
+      <w:r>
+        <w:t>CompraID</w:t>
+      </w:r>
+      <w:proofErr w:type="spellEnd"/>
+      <w:r>
+        <w:t xml:space="preserve"> INTO </w:t>
+      </w:r>
+      <w:proofErr w:type="spellStart"/>
+      <w:r>
+        <w:t>v_</w:t>
+      </w:r>
+      <w:proofErr w:type="gramStart"/>
+      <w:r>
+        <w:t>CompraID</w:t>
+      </w:r>
+      <w:proofErr w:type="spellEnd"/>
+      <w:r>
+        <w:t>;</w:t>
+      </w:r>
+      <w:proofErr w:type="gramEnd"/>
+    </w:p>
+    <w:p>
+      <w:r>
+        <w:t xml:space="preserve">    </w:t>
+      </w:r>
+    </w:p>
+    <w:p>
+      <w:r>
+        <w:t xml:space="preserve">    -- </w:t>
+      </w:r>
+      <w:proofErr w:type="spellStart"/>
+      <w:r>
+        <w:t>Insertar</w:t>
+      </w:r>
+      <w:proofErr w:type="spellEnd"/>
+      <w:r>
+        <w:t xml:space="preserve"> </w:t>
+      </w:r>
+      <w:proofErr w:type="spellStart"/>
+      <w:r>
+        <w:t>detalles</w:t>
+      </w:r>
+      <w:proofErr w:type="spellEnd"/>
+      <w:r>
+        <w:t xml:space="preserve"> de la </w:t>
+      </w:r>
+      <w:proofErr w:type="spellStart"/>
+      <w:r>
+        <w:t>compra</w:t>
+      </w:r>
+      <w:proofErr w:type="spellEnd"/>
+    </w:p>
+    <w:p>
+      <w:r>
+        <w:t xml:space="preserve">    FOR </w:t>
+      </w:r>
+      <w:proofErr w:type="spellStart"/>
+      <w:r>
+        <w:t>i</w:t>
+      </w:r>
+      <w:proofErr w:type="spellEnd"/>
+      <w:r>
+        <w:t xml:space="preserve"> IN </w:t>
+      </w:r>
+      <w:proofErr w:type="spellStart"/>
+      <w:r>
+        <w:t>p_Productos.FIRST</w:t>
+      </w:r>
+      <w:proofErr w:type="spellEnd"/>
+      <w:proofErr w:type="gramStart"/>
+      <w:r>
+        <w:t xml:space="preserve"> ..</w:t>
+      </w:r>
+      <w:proofErr w:type="gramEnd"/>
+      <w:r>
+        <w:t xml:space="preserve"> </w:t>
+      </w:r>
+      <w:proofErr w:type="spellStart"/>
+      <w:r>
+        <w:t>p_Productos.LAST</w:t>
+      </w:r>
+      <w:proofErr w:type="spellEnd"/>
+      <w:r>
+        <w:t xml:space="preserve"> LOOP</w:t>
+      </w:r>
+    </w:p>
+    <w:p>
       <w:r>
         <w:t xml:space="preserve">        INSERT INTO </w:t>
       </w:r>
       <w:proofErr w:type="spellStart"/>
       <w:r>
-        <w:t>C_DetalleVentas</w:t>
+        <w:t>C_DetalleCompras</w:t>
       </w:r>
       <w:proofErr w:type="spellEnd"/>
       <w:r>
@@ -16518,7 +16978,7 @@
       </w:r>
       <w:proofErr w:type="spellStart"/>
       <w:r>
-        <w:t>DetalleVentaID</w:t>
+        <w:t>DetalleCompraID</w:t>
       </w:r>
       <w:proofErr w:type="spellEnd"/>
       <w:r>
@@ -16526,7 +16986,7 @@
       </w:r>
       <w:proofErr w:type="spellStart"/>
       <w:r>
-        <w:t>VentaID</w:t>
+        <w:t>CompraID</w:t>
       </w:r>
       <w:proofErr w:type="spellEnd"/>
       <w:r>
@@ -16570,7 +17030,7 @@
         <w:rPr>
           <w:lang w:val="es-GT"/>
         </w:rPr>
-        <w:t>VALUES (seq_c_detalle_venta.NEXTVAL, v_VentaID, p_Productos(i).ProductoID, p_Productos(i).Cantidad, p_Productos(i).PrecioUnitario, p_Productos(i).Subtotal);</w:t>
+        <w:t>VALUES (seq_c_detalle_compra.NEXTVAL, v_CompraID, p_Productos(i).ProductoID, p_Productos(i).Cantidad, p_Productos(i).PrecioUnitario, p_Productos(i).Subtotal);</w:t>
       </w:r>
     </w:p>
     <w:p>
@@ -16596,610 +17056,6 @@
         <w:rPr>
           <w:lang w:val="es-GT"/>
         </w:rPr>
-        <w:t xml:space="preserve">        -- Actualizar el total de la venta</w:t>
-      </w:r>
-    </w:p>
-    <w:p>
-      <w:pPr>
-        <w:rPr>
-          <w:lang w:val="es-GT"/>
-        </w:rPr>
-      </w:pPr>
-      <w:r>
-        <w:rPr>
-          <w:lang w:val="es-GT"/>
-        </w:rPr>
-        <w:t xml:space="preserve">        v_TotalVenta := v_TotalVenta + p_Productos(i).Subtotal;</w:t>
-      </w:r>
-    </w:p>
-    <w:p>
-      <w:pPr>
-        <w:rPr>
-          <w:lang w:val="es-GT"/>
-        </w:rPr>
-      </w:pPr>
-      <w:r>
-        <w:rPr>
-          <w:lang w:val="es-GT"/>
-        </w:rPr>
-        <w:t xml:space="preserve">    END LOOP;</w:t>
-      </w:r>
-    </w:p>
-    <w:p>
-      <w:pPr>
-        <w:rPr>
-          <w:lang w:val="es-GT"/>
-        </w:rPr>
-      </w:pPr>
-      <w:r>
-        <w:rPr>
-          <w:lang w:val="es-GT"/>
-        </w:rPr>
-        <w:t xml:space="preserve">    </w:t>
-      </w:r>
-    </w:p>
-    <w:p>
-      <w:pPr>
-        <w:rPr>
-          <w:lang w:val="es-GT"/>
-        </w:rPr>
-      </w:pPr>
-      <w:r>
-        <w:rPr>
-          <w:lang w:val="es-GT"/>
-        </w:rPr>
-        <w:t xml:space="preserve">    -- Actualizar el total de la venta en C_Ventas</w:t>
-      </w:r>
-    </w:p>
-    <w:p>
-      <w:pPr>
-        <w:rPr>
-          <w:lang w:val="es-GT"/>
-        </w:rPr>
-      </w:pPr>
-      <w:r>
-        <w:rPr>
-          <w:lang w:val="es-GT"/>
-        </w:rPr>
-        <w:t xml:space="preserve">    UPDATE C_Ventas</w:t>
-      </w:r>
-    </w:p>
-    <w:p>
-      <w:pPr>
-        <w:rPr>
-          <w:lang w:val="es-GT"/>
-        </w:rPr>
-      </w:pPr>
-      <w:r>
-        <w:rPr>
-          <w:lang w:val="es-GT"/>
-        </w:rPr>
-        <w:t xml:space="preserve">    SET TotalVenta = v_TotalVenta</w:t>
-      </w:r>
-    </w:p>
-    <w:p>
-      <w:r>
-        <w:rPr>
-          <w:lang w:val="es-GT"/>
-        </w:rPr>
-        <w:t xml:space="preserve">    </w:t>
-      </w:r>
-      <w:r>
-        <w:t xml:space="preserve">WHERE </w:t>
-      </w:r>
-      <w:proofErr w:type="spellStart"/>
-      <w:r>
-        <w:t>VentaID</w:t>
-      </w:r>
-      <w:proofErr w:type="spellEnd"/>
-      <w:r>
-        <w:t xml:space="preserve"> = </w:t>
-      </w:r>
-      <w:proofErr w:type="spellStart"/>
-      <w:r>
-        <w:t>v_</w:t>
-      </w:r>
-      <w:proofErr w:type="gramStart"/>
-      <w:r>
-        <w:t>VentaID</w:t>
-      </w:r>
-      <w:proofErr w:type="spellEnd"/>
-      <w:r>
-        <w:t>;</w:t>
-      </w:r>
-      <w:proofErr w:type="gramEnd"/>
-    </w:p>
-    <w:p>
-      <w:r>
-        <w:t xml:space="preserve">    </w:t>
-      </w:r>
-    </w:p>
-    <w:p>
-      <w:r>
-        <w:lastRenderedPageBreak/>
-        <w:t xml:space="preserve">    </w:t>
-      </w:r>
-      <w:proofErr w:type="gramStart"/>
-      <w:r>
-        <w:t>COMMIT;</w:t>
-      </w:r>
-      <w:proofErr w:type="gramEnd"/>
-    </w:p>
-    <w:p>
-      <w:proofErr w:type="gramStart"/>
-      <w:r>
-        <w:t>END;</w:t>
-      </w:r>
-      <w:proofErr w:type="gramEnd"/>
-    </w:p>
-    <w:p>
-      <w:r>
-        <w:t>/</w:t>
-      </w:r>
-    </w:p>
-    <w:p/>
-    <w:p>
-      <w:r>
-        <w:t xml:space="preserve">-------------------------Nueva </w:t>
-      </w:r>
-      <w:proofErr w:type="spellStart"/>
-      <w:proofErr w:type="gramStart"/>
-      <w:r>
-        <w:t>compra</w:t>
-      </w:r>
-      <w:proofErr w:type="spellEnd"/>
-      <w:r>
-        <w:t xml:space="preserve">  -------------------------</w:t>
-      </w:r>
-      <w:proofErr w:type="gramEnd"/>
-    </w:p>
-    <w:p>
-      <w:r>
-        <w:t xml:space="preserve">CREATE OR REPLACE PROCEDURE </w:t>
-      </w:r>
-      <w:proofErr w:type="spellStart"/>
-      <w:proofErr w:type="gramStart"/>
-      <w:r>
-        <w:t>RegistrarCompra</w:t>
-      </w:r>
-      <w:proofErr w:type="spellEnd"/>
-      <w:r>
-        <w:t>(</w:t>
-      </w:r>
-      <w:proofErr w:type="gramEnd"/>
-    </w:p>
-    <w:p>
-      <w:r>
-        <w:t xml:space="preserve">    </w:t>
-      </w:r>
-      <w:proofErr w:type="spellStart"/>
-      <w:r>
-        <w:t>p_ProveedorID</w:t>
-      </w:r>
-      <w:proofErr w:type="spellEnd"/>
-      <w:r>
-        <w:t xml:space="preserve"> NUMBER,</w:t>
-      </w:r>
-    </w:p>
-    <w:p>
-      <w:r>
-        <w:t xml:space="preserve">    </w:t>
-      </w:r>
-      <w:proofErr w:type="spellStart"/>
-      <w:r>
-        <w:t>p_Productos</w:t>
-      </w:r>
-      <w:proofErr w:type="spellEnd"/>
-      <w:r>
-        <w:t xml:space="preserve"> </w:t>
-      </w:r>
-      <w:proofErr w:type="spellStart"/>
-      <w:r>
-        <w:t>C_DetalleCompras%ROWTYPE</w:t>
-      </w:r>
-      <w:proofErr w:type="spellEnd"/>
-      <w:r>
-        <w:t>,</w:t>
-      </w:r>
-    </w:p>
-    <w:p>
-      <w:r>
-        <w:t xml:space="preserve">    </w:t>
-      </w:r>
-      <w:proofErr w:type="spellStart"/>
-      <w:r>
-        <w:t>p_ImpuestoTotal</w:t>
-      </w:r>
-      <w:proofErr w:type="spellEnd"/>
-      <w:r>
-        <w:t xml:space="preserve"> NUMBER,</w:t>
-      </w:r>
-    </w:p>
-    <w:p>
-      <w:r>
-        <w:t xml:space="preserve">    </w:t>
-      </w:r>
-      <w:proofErr w:type="spellStart"/>
-      <w:r>
-        <w:t>p_FormaPago</w:t>
-      </w:r>
-      <w:proofErr w:type="spellEnd"/>
-      <w:r>
-        <w:t xml:space="preserve"> VARCHAR2</w:t>
-      </w:r>
-    </w:p>
-    <w:p>
-      <w:r>
-        <w:t>) IS</w:t>
-      </w:r>
-    </w:p>
-    <w:p>
-      <w:r>
-        <w:t xml:space="preserve">    </w:t>
-      </w:r>
-      <w:proofErr w:type="spellStart"/>
-      <w:r>
-        <w:t>v_TotalCompra</w:t>
-      </w:r>
-      <w:proofErr w:type="spellEnd"/>
-      <w:r>
-        <w:t xml:space="preserve"> </w:t>
-      </w:r>
-      <w:proofErr w:type="gramStart"/>
-      <w:r>
-        <w:t>NUMBER :</w:t>
-      </w:r>
-      <w:proofErr w:type="gramEnd"/>
-      <w:r>
-        <w:t>= 0;</w:t>
-      </w:r>
-    </w:p>
-    <w:p>
-      <w:r>
-        <w:t xml:space="preserve">    </w:t>
-      </w:r>
-      <w:proofErr w:type="spellStart"/>
-      <w:r>
-        <w:t>v_CompraID</w:t>
-      </w:r>
-      <w:proofErr w:type="spellEnd"/>
-      <w:r>
-        <w:t xml:space="preserve"> </w:t>
-      </w:r>
-      <w:proofErr w:type="gramStart"/>
-      <w:r>
-        <w:t>NUMBER;</w:t>
-      </w:r>
-      <w:proofErr w:type="gramEnd"/>
-    </w:p>
-    <w:p>
-      <w:pPr>
-        <w:rPr>
-          <w:lang w:val="es-GT"/>
-        </w:rPr>
-      </w:pPr>
-      <w:r>
-        <w:rPr>
-          <w:lang w:val="es-GT"/>
-        </w:rPr>
-        <w:t>BEGIN</w:t>
-      </w:r>
-    </w:p>
-    <w:p>
-      <w:pPr>
-        <w:rPr>
-          <w:lang w:val="es-GT"/>
-        </w:rPr>
-      </w:pPr>
-      <w:r>
-        <w:rPr>
-          <w:lang w:val="es-GT"/>
-        </w:rPr>
-        <w:t xml:space="preserve">    -- Insertar la compra en C_Compras</w:t>
-      </w:r>
-    </w:p>
-    <w:p>
-      <w:pPr>
-        <w:rPr>
-          <w:lang w:val="es-GT"/>
-        </w:rPr>
-      </w:pPr>
-      <w:r>
-        <w:rPr>
-          <w:lang w:val="es-GT"/>
-        </w:rPr>
-        <w:t xml:space="preserve">    INSERT INTO C_Compras (CompraID, ProveedorID, FechaCompra, NumeroFactura, FormaPago, ImpuestoTotal, TotalCompra)</w:t>
-      </w:r>
-    </w:p>
-    <w:p>
-      <w:pPr>
-        <w:rPr>
-          <w:lang w:val="es-GT"/>
-        </w:rPr>
-      </w:pPr>
-      <w:r>
-        <w:rPr>
-          <w:lang w:val="es-GT"/>
-        </w:rPr>
-        <w:t xml:space="preserve">    VALUES (seq_c_compra.NEXTVAL, p_ProveedorID, SYSDATE, 'FAC-C-' || seq_c_compra.CURRVAL, p_FormaPago, p_ImpuestoTotal, v_TotalCompra)</w:t>
-      </w:r>
-    </w:p>
-    <w:p>
-      <w:r>
-        <w:rPr>
-          <w:lang w:val="es-GT"/>
-        </w:rPr>
-        <w:t xml:space="preserve">    </w:t>
-      </w:r>
-      <w:r>
-        <w:t xml:space="preserve">RETURNING </w:t>
-      </w:r>
-      <w:proofErr w:type="spellStart"/>
-      <w:r>
-        <w:t>CompraID</w:t>
-      </w:r>
-      <w:proofErr w:type="spellEnd"/>
-      <w:r>
-        <w:t xml:space="preserve"> INTO </w:t>
-      </w:r>
-      <w:proofErr w:type="spellStart"/>
-      <w:r>
-        <w:t>v_</w:t>
-      </w:r>
-      <w:proofErr w:type="gramStart"/>
-      <w:r>
-        <w:t>CompraID</w:t>
-      </w:r>
-      <w:proofErr w:type="spellEnd"/>
-      <w:r>
-        <w:t>;</w:t>
-      </w:r>
-      <w:proofErr w:type="gramEnd"/>
-    </w:p>
-    <w:p>
-      <w:r>
-        <w:t xml:space="preserve">    </w:t>
-      </w:r>
-    </w:p>
-    <w:p>
-      <w:r>
-        <w:t xml:space="preserve">    -- </w:t>
-      </w:r>
-      <w:proofErr w:type="spellStart"/>
-      <w:r>
-        <w:t>Insertar</w:t>
-      </w:r>
-      <w:proofErr w:type="spellEnd"/>
-      <w:r>
-        <w:t xml:space="preserve"> </w:t>
-      </w:r>
-      <w:proofErr w:type="spellStart"/>
-      <w:r>
-        <w:t>detalles</w:t>
-      </w:r>
-      <w:proofErr w:type="spellEnd"/>
-      <w:r>
-        <w:t xml:space="preserve"> de la </w:t>
-      </w:r>
-      <w:proofErr w:type="spellStart"/>
-      <w:r>
-        <w:t>compra</w:t>
-      </w:r>
-      <w:proofErr w:type="spellEnd"/>
-    </w:p>
-    <w:p>
-      <w:r>
-        <w:t xml:space="preserve">    FOR </w:t>
-      </w:r>
-      <w:proofErr w:type="spellStart"/>
-      <w:r>
-        <w:t>i</w:t>
-      </w:r>
-      <w:proofErr w:type="spellEnd"/>
-      <w:r>
-        <w:t xml:space="preserve"> IN </w:t>
-      </w:r>
-      <w:proofErr w:type="spellStart"/>
-      <w:r>
-        <w:t>p_Productos.FIRST</w:t>
-      </w:r>
-      <w:proofErr w:type="spellEnd"/>
-      <w:proofErr w:type="gramStart"/>
-      <w:r>
-        <w:t xml:space="preserve"> ..</w:t>
-      </w:r>
-      <w:proofErr w:type="gramEnd"/>
-      <w:r>
-        <w:t xml:space="preserve"> </w:t>
-      </w:r>
-      <w:proofErr w:type="spellStart"/>
-      <w:r>
-        <w:t>p_Productos.LAST</w:t>
-      </w:r>
-      <w:proofErr w:type="spellEnd"/>
-      <w:r>
-        <w:t xml:space="preserve"> LOOP</w:t>
-      </w:r>
-    </w:p>
-    <w:p>
-      <w:r>
-        <w:t xml:space="preserve">        INSERT INTO </w:t>
-      </w:r>
-      <w:proofErr w:type="spellStart"/>
-      <w:r>
-        <w:t>C_DetalleCompras</w:t>
-      </w:r>
-      <w:proofErr w:type="spellEnd"/>
-      <w:r>
-        <w:t xml:space="preserve"> (</w:t>
-      </w:r>
-      <w:proofErr w:type="spellStart"/>
-      <w:r>
-        <w:t>DetalleCompraID</w:t>
-      </w:r>
-      <w:proofErr w:type="spellEnd"/>
-      <w:r>
-        <w:t xml:space="preserve">, </w:t>
-      </w:r>
-      <w:proofErr w:type="spellStart"/>
-      <w:r>
-        <w:t>CompraID</w:t>
-      </w:r>
-      <w:proofErr w:type="spellEnd"/>
-      <w:r>
-        <w:t xml:space="preserve">, </w:t>
-      </w:r>
-      <w:proofErr w:type="spellStart"/>
-      <w:r>
-        <w:t>ProductoID</w:t>
-      </w:r>
-      <w:proofErr w:type="spellEnd"/>
-      <w:r>
-        <w:t xml:space="preserve">, </w:t>
-      </w:r>
-      <w:proofErr w:type="spellStart"/>
-      <w:r>
-        <w:t>Cantidad</w:t>
-      </w:r>
-      <w:proofErr w:type="spellEnd"/>
-      <w:r>
-        <w:t xml:space="preserve">, </w:t>
-      </w:r>
-      <w:proofErr w:type="spellStart"/>
-      <w:r>
-        <w:t>PrecioUnitario</w:t>
-      </w:r>
-      <w:proofErr w:type="spellEnd"/>
-      <w:r>
-        <w:t>, Subtotal)</w:t>
-      </w:r>
-    </w:p>
-    <w:p>
-      <w:r>
-        <w:t xml:space="preserve">        VALUES (</w:t>
-      </w:r>
-      <w:proofErr w:type="spellStart"/>
-      <w:r>
-        <w:t>seq_c_detalle_</w:t>
-      </w:r>
-      <w:proofErr w:type="gramStart"/>
-      <w:r>
-        <w:t>compra.NEXTVAL</w:t>
-      </w:r>
-      <w:proofErr w:type="spellEnd"/>
-      <w:proofErr w:type="gramEnd"/>
-      <w:r>
-        <w:t xml:space="preserve">, </w:t>
-      </w:r>
-      <w:proofErr w:type="spellStart"/>
-      <w:r>
-        <w:t>v_CompraID</w:t>
-      </w:r>
-      <w:proofErr w:type="spellEnd"/>
-      <w:r>
-        <w:t xml:space="preserve">, </w:t>
-      </w:r>
-      <w:proofErr w:type="spellStart"/>
-      <w:r>
-        <w:t>p_Productos</w:t>
-      </w:r>
-      <w:proofErr w:type="spellEnd"/>
-      <w:r>
-        <w:t>(</w:t>
-      </w:r>
-      <w:proofErr w:type="spellStart"/>
-      <w:r>
-        <w:t>i</w:t>
-      </w:r>
-      <w:proofErr w:type="spellEnd"/>
-      <w:r>
-        <w:t>).</w:t>
-      </w:r>
-      <w:proofErr w:type="spellStart"/>
-      <w:r>
-        <w:t>ProductoID</w:t>
-      </w:r>
-      <w:proofErr w:type="spellEnd"/>
-      <w:r>
-        <w:t xml:space="preserve">, </w:t>
-      </w:r>
-      <w:proofErr w:type="spellStart"/>
-      <w:r>
-        <w:t>p_Productos</w:t>
-      </w:r>
-      <w:proofErr w:type="spellEnd"/>
-      <w:r>
-        <w:t>(</w:t>
-      </w:r>
-      <w:proofErr w:type="spellStart"/>
-      <w:r>
-        <w:t>i</w:t>
-      </w:r>
-      <w:proofErr w:type="spellEnd"/>
-      <w:r>
-        <w:t>).</w:t>
-      </w:r>
-      <w:proofErr w:type="spellStart"/>
-      <w:r>
-        <w:t>Cantidad</w:t>
-      </w:r>
-      <w:proofErr w:type="spellEnd"/>
-      <w:r>
-        <w:t xml:space="preserve">, </w:t>
-      </w:r>
-      <w:proofErr w:type="spellStart"/>
-      <w:r>
-        <w:t>p_Productos</w:t>
-      </w:r>
-      <w:proofErr w:type="spellEnd"/>
-      <w:r>
-        <w:t>(</w:t>
-      </w:r>
-      <w:proofErr w:type="spellStart"/>
-      <w:r>
-        <w:t>i</w:t>
-      </w:r>
-      <w:proofErr w:type="spellEnd"/>
-      <w:r>
-        <w:t>).</w:t>
-      </w:r>
-      <w:proofErr w:type="spellStart"/>
-      <w:r>
-        <w:t>PrecioUnitario</w:t>
-      </w:r>
-      <w:proofErr w:type="spellEnd"/>
-      <w:r>
-        <w:t xml:space="preserve">, </w:t>
-      </w:r>
-      <w:proofErr w:type="spellStart"/>
-      <w:r>
-        <w:t>p_Productos</w:t>
-      </w:r>
-      <w:proofErr w:type="spellEnd"/>
-      <w:r>
-        <w:t>(</w:t>
-      </w:r>
-      <w:proofErr w:type="spellStart"/>
-      <w:r>
-        <w:t>i</w:t>
-      </w:r>
-      <w:proofErr w:type="spellEnd"/>
-      <w:r>
-        <w:t>).Subtotal);</w:t>
-      </w:r>
-    </w:p>
-    <w:p>
-      <w:r>
-        <w:t xml:space="preserve">        </w:t>
-      </w:r>
-    </w:p>
-    <w:p>
-      <w:pPr>
-        <w:rPr>
-          <w:lang w:val="es-GT"/>
-        </w:rPr>
-      </w:pPr>
-      <w:r>
         <w:t xml:space="preserve">        </w:t>
       </w:r>
       <w:r>
@@ -17349,10 +17205,930 @@
         <w:t>/</w:t>
       </w:r>
     </w:p>
-    <w:p/>
-    <w:p/>
+    <w:p>
+      <w:pPr>
+        <w:ind w:left="0" w:firstLine="0"/>
+      </w:pPr>
+    </w:p>
+    <w:p>
+      <w:pPr>
+        <w:ind w:left="0" w:firstLine="0"/>
+        <w:rPr>
+          <w:lang w:val="es-GT"/>
+        </w:rPr>
+      </w:pPr>
+      <w:r>
+        <w:rPr>
+          <w:lang w:val="es-GT"/>
+        </w:rPr>
+        <w:t xml:space="preserve">ANEXOS DE CAPTURAS DE PANTALLA DEL </w:t>
+      </w:r>
+      <w:r>
+        <w:rPr>
+          <w:lang w:val="es-GT"/>
+        </w:rPr>
+        <w:t xml:space="preserve">FUNCIONAMIENTO </w:t>
+      </w:r>
+    </w:p>
+    <w:p>
+      <w:pPr>
+        <w:ind w:left="0" w:firstLine="0"/>
+        <w:rPr>
+          <w:lang w:val="es-GT"/>
+        </w:rPr>
+      </w:pPr>
+    </w:p>
+    <w:p>
+      <w:pPr>
+        <w:ind w:left="0" w:firstLine="0"/>
+        <w:rPr>
+          <w:lang w:val="es-GT"/>
+        </w:rPr>
+      </w:pPr>
+      <w:r>
+        <w:rPr>
+          <w:noProof/>
+          <w:lang w:val="es-GT"/>
+        </w:rPr>
+        <w:drawing>
+          <wp:inline distT="0" distB="0" distL="0" distR="0" wp14:anchorId="72D4AAB4" wp14:editId="6255CEA6">
+            <wp:extent cx="5400040" cy="3808095"/>
+            <wp:effectExtent l="0" t="0" r="0" b="1905"/>
+            <wp:docPr id="424956813" name="Imagen 6"/>
+            <wp:cNvGraphicFramePr>
+              <a:graphicFrameLocks xmlns:a="http://schemas.openxmlformats.org/drawingml/2006/main" noChangeAspect="1"/>
+            </wp:cNvGraphicFramePr>
+            <a:graphic xmlns:a="http://schemas.openxmlformats.org/drawingml/2006/main">
+              <a:graphicData uri="http://schemas.openxmlformats.org/drawingml/2006/picture">
+                <pic:pic xmlns:pic="http://schemas.openxmlformats.org/drawingml/2006/picture">
+                  <pic:nvPicPr>
+                    <pic:cNvPr id="424956813" name="Imagen 424956813"/>
+                    <pic:cNvPicPr/>
+                  </pic:nvPicPr>
+                  <pic:blipFill>
+                    <a:blip r:embed="rId7">
+                      <a:extLst>
+                        <a:ext uri="{28A0092B-C50C-407E-A947-70E740481C1C}">
+                          <a14:useLocalDpi xmlns:a14="http://schemas.microsoft.com/office/drawing/2010/main" val="0"/>
+                        </a:ext>
+                      </a:extLst>
+                    </a:blip>
+                    <a:stretch>
+                      <a:fillRect/>
+                    </a:stretch>
+                  </pic:blipFill>
+                  <pic:spPr>
+                    <a:xfrm>
+                      <a:off x="0" y="0"/>
+                      <a:ext cx="5400040" cy="3808095"/>
+                    </a:xfrm>
+                    <a:prstGeom prst="rect">
+                      <a:avLst/>
+                    </a:prstGeom>
+                  </pic:spPr>
+                </pic:pic>
+              </a:graphicData>
+            </a:graphic>
+          </wp:inline>
+        </w:drawing>
+      </w:r>
+    </w:p>
+    <w:p>
+      <w:pPr>
+        <w:ind w:left="0" w:firstLine="0"/>
+        <w:rPr>
+          <w:lang w:val="es-GT"/>
+        </w:rPr>
+      </w:pPr>
+    </w:p>
+    <w:p>
+      <w:pPr>
+        <w:ind w:left="0" w:firstLine="0"/>
+        <w:rPr>
+          <w:lang w:val="es-GT"/>
+        </w:rPr>
+      </w:pPr>
+      <w:r>
+        <w:rPr>
+          <w:noProof/>
+          <w:lang w:val="es-GT"/>
+        </w:rPr>
+        <w:lastRenderedPageBreak/>
+        <w:drawing>
+          <wp:inline distT="0" distB="0" distL="0" distR="0" wp14:anchorId="58F14976" wp14:editId="4B8092B2">
+            <wp:extent cx="5400040" cy="3608705"/>
+            <wp:effectExtent l="0" t="0" r="0" b="0"/>
+            <wp:docPr id="1991732820" name="Imagen 5"/>
+            <wp:cNvGraphicFramePr>
+              <a:graphicFrameLocks xmlns:a="http://schemas.openxmlformats.org/drawingml/2006/main" noChangeAspect="1"/>
+            </wp:cNvGraphicFramePr>
+            <a:graphic xmlns:a="http://schemas.openxmlformats.org/drawingml/2006/main">
+              <a:graphicData uri="http://schemas.openxmlformats.org/drawingml/2006/picture">
+                <pic:pic xmlns:pic="http://schemas.openxmlformats.org/drawingml/2006/picture">
+                  <pic:nvPicPr>
+                    <pic:cNvPr id="1991732820" name="Imagen 1991732820"/>
+                    <pic:cNvPicPr/>
+                  </pic:nvPicPr>
+                  <pic:blipFill>
+                    <a:blip r:embed="rId8">
+                      <a:extLst>
+                        <a:ext uri="{28A0092B-C50C-407E-A947-70E740481C1C}">
+                          <a14:useLocalDpi xmlns:a14="http://schemas.microsoft.com/office/drawing/2010/main" val="0"/>
+                        </a:ext>
+                      </a:extLst>
+                    </a:blip>
+                    <a:stretch>
+                      <a:fillRect/>
+                    </a:stretch>
+                  </pic:blipFill>
+                  <pic:spPr>
+                    <a:xfrm>
+                      <a:off x="0" y="0"/>
+                      <a:ext cx="5400040" cy="3608705"/>
+                    </a:xfrm>
+                    <a:prstGeom prst="rect">
+                      <a:avLst/>
+                    </a:prstGeom>
+                  </pic:spPr>
+                </pic:pic>
+              </a:graphicData>
+            </a:graphic>
+          </wp:inline>
+        </w:drawing>
+      </w:r>
+    </w:p>
+    <w:p>
+      <w:pPr>
+        <w:ind w:left="0" w:firstLine="0"/>
+        <w:rPr>
+          <w:lang w:val="es-GT"/>
+        </w:rPr>
+      </w:pPr>
+      <w:r>
+        <w:rPr>
+          <w:noProof/>
+          <w:lang w:val="es-GT"/>
+        </w:rPr>
+        <w:drawing>
+          <wp:inline distT="0" distB="0" distL="0" distR="0" wp14:anchorId="358D2E6F" wp14:editId="746CFD80">
+            <wp:extent cx="5400040" cy="3015615"/>
+            <wp:effectExtent l="0" t="0" r="0" b="0"/>
+            <wp:docPr id="1226279225" name="Imagen 7"/>
+            <wp:cNvGraphicFramePr>
+              <a:graphicFrameLocks xmlns:a="http://schemas.openxmlformats.org/drawingml/2006/main" noChangeAspect="1"/>
+            </wp:cNvGraphicFramePr>
+            <a:graphic xmlns:a="http://schemas.openxmlformats.org/drawingml/2006/main">
+              <a:graphicData uri="http://schemas.openxmlformats.org/drawingml/2006/picture">
+                <pic:pic xmlns:pic="http://schemas.openxmlformats.org/drawingml/2006/picture">
+                  <pic:nvPicPr>
+                    <pic:cNvPr id="1226279225" name="Imagen 1226279225"/>
+                    <pic:cNvPicPr/>
+                  </pic:nvPicPr>
+                  <pic:blipFill>
+                    <a:blip r:embed="rId9">
+                      <a:extLst>
+                        <a:ext uri="{28A0092B-C50C-407E-A947-70E740481C1C}">
+                          <a14:useLocalDpi xmlns:a14="http://schemas.microsoft.com/office/drawing/2010/main" val="0"/>
+                        </a:ext>
+                      </a:extLst>
+                    </a:blip>
+                    <a:stretch>
+                      <a:fillRect/>
+                    </a:stretch>
+                  </pic:blipFill>
+                  <pic:spPr>
+                    <a:xfrm>
+                      <a:off x="0" y="0"/>
+                      <a:ext cx="5400040" cy="3015615"/>
+                    </a:xfrm>
+                    <a:prstGeom prst="rect">
+                      <a:avLst/>
+                    </a:prstGeom>
+                  </pic:spPr>
+                </pic:pic>
+              </a:graphicData>
+            </a:graphic>
+          </wp:inline>
+        </w:drawing>
+      </w:r>
+    </w:p>
+    <w:p>
+      <w:pPr>
+        <w:ind w:left="0" w:firstLine="0"/>
+        <w:rPr>
+          <w:lang w:val="es-GT"/>
+        </w:rPr>
+      </w:pPr>
+      <w:r>
+        <w:rPr>
+          <w:noProof/>
+          <w:lang w:val="es-GT"/>
+        </w:rPr>
+        <w:lastRenderedPageBreak/>
+        <w:drawing>
+          <wp:inline distT="0" distB="0" distL="0" distR="0" wp14:anchorId="5AF25AB4" wp14:editId="74271561">
+            <wp:extent cx="5400040" cy="3012440"/>
+            <wp:effectExtent l="0" t="0" r="0" b="0"/>
+            <wp:docPr id="1100347185" name="Imagen 8"/>
+            <wp:cNvGraphicFramePr>
+              <a:graphicFrameLocks xmlns:a="http://schemas.openxmlformats.org/drawingml/2006/main" noChangeAspect="1"/>
+            </wp:cNvGraphicFramePr>
+            <a:graphic xmlns:a="http://schemas.openxmlformats.org/drawingml/2006/main">
+              <a:graphicData uri="http://schemas.openxmlformats.org/drawingml/2006/picture">
+                <pic:pic xmlns:pic="http://schemas.openxmlformats.org/drawingml/2006/picture">
+                  <pic:nvPicPr>
+                    <pic:cNvPr id="1100347185" name="Imagen 1100347185"/>
+                    <pic:cNvPicPr/>
+                  </pic:nvPicPr>
+                  <pic:blipFill>
+                    <a:blip r:embed="rId10">
+                      <a:extLst>
+                        <a:ext uri="{28A0092B-C50C-407E-A947-70E740481C1C}">
+                          <a14:useLocalDpi xmlns:a14="http://schemas.microsoft.com/office/drawing/2010/main" val="0"/>
+                        </a:ext>
+                      </a:extLst>
+                    </a:blip>
+                    <a:stretch>
+                      <a:fillRect/>
+                    </a:stretch>
+                  </pic:blipFill>
+                  <pic:spPr>
+                    <a:xfrm>
+                      <a:off x="0" y="0"/>
+                      <a:ext cx="5400040" cy="3012440"/>
+                    </a:xfrm>
+                    <a:prstGeom prst="rect">
+                      <a:avLst/>
+                    </a:prstGeom>
+                  </pic:spPr>
+                </pic:pic>
+              </a:graphicData>
+            </a:graphic>
+          </wp:inline>
+        </w:drawing>
+      </w:r>
+    </w:p>
+    <w:p>
+      <w:pPr>
+        <w:ind w:left="0" w:firstLine="0"/>
+        <w:rPr>
+          <w:lang w:val="es-GT"/>
+        </w:rPr>
+      </w:pPr>
+      <w:r>
+        <w:rPr>
+          <w:noProof/>
+          <w:lang w:val="es-GT"/>
+        </w:rPr>
+        <w:drawing>
+          <wp:inline distT="0" distB="0" distL="0" distR="0" wp14:anchorId="0009DDFB" wp14:editId="59E7C2DD">
+            <wp:extent cx="5400040" cy="2971800"/>
+            <wp:effectExtent l="0" t="0" r="0" b="0"/>
+            <wp:docPr id="826513720" name="Imagen 9"/>
+            <wp:cNvGraphicFramePr>
+              <a:graphicFrameLocks xmlns:a="http://schemas.openxmlformats.org/drawingml/2006/main" noChangeAspect="1"/>
+            </wp:cNvGraphicFramePr>
+            <a:graphic xmlns:a="http://schemas.openxmlformats.org/drawingml/2006/main">
+              <a:graphicData uri="http://schemas.openxmlformats.org/drawingml/2006/picture">
+                <pic:pic xmlns:pic="http://schemas.openxmlformats.org/drawingml/2006/picture">
+                  <pic:nvPicPr>
+                    <pic:cNvPr id="826513720" name="Imagen 826513720"/>
+                    <pic:cNvPicPr/>
+                  </pic:nvPicPr>
+                  <pic:blipFill>
+                    <a:blip r:embed="rId11">
+                      <a:extLst>
+                        <a:ext uri="{28A0092B-C50C-407E-A947-70E740481C1C}">
+                          <a14:useLocalDpi xmlns:a14="http://schemas.microsoft.com/office/drawing/2010/main" val="0"/>
+                        </a:ext>
+                      </a:extLst>
+                    </a:blip>
+                    <a:stretch>
+                      <a:fillRect/>
+                    </a:stretch>
+                  </pic:blipFill>
+                  <pic:spPr>
+                    <a:xfrm>
+                      <a:off x="0" y="0"/>
+                      <a:ext cx="5400040" cy="2971800"/>
+                    </a:xfrm>
+                    <a:prstGeom prst="rect">
+                      <a:avLst/>
+                    </a:prstGeom>
+                  </pic:spPr>
+                </pic:pic>
+              </a:graphicData>
+            </a:graphic>
+          </wp:inline>
+        </w:drawing>
+      </w:r>
+    </w:p>
+    <w:p>
+      <w:pPr>
+        <w:ind w:left="0" w:firstLine="0"/>
+        <w:rPr>
+          <w:lang w:val="es-GT"/>
+        </w:rPr>
+      </w:pPr>
+      <w:r>
+        <w:rPr>
+          <w:noProof/>
+          <w:lang w:val="es-GT"/>
+        </w:rPr>
+        <w:lastRenderedPageBreak/>
+        <w:drawing>
+          <wp:inline distT="0" distB="0" distL="0" distR="0" wp14:anchorId="37F37F7C" wp14:editId="341BAA7A">
+            <wp:extent cx="5400040" cy="3062605"/>
+            <wp:effectExtent l="0" t="0" r="0" b="0"/>
+            <wp:docPr id="1313542055" name="Imagen 10"/>
+            <wp:cNvGraphicFramePr>
+              <a:graphicFrameLocks xmlns:a="http://schemas.openxmlformats.org/drawingml/2006/main" noChangeAspect="1"/>
+            </wp:cNvGraphicFramePr>
+            <a:graphic xmlns:a="http://schemas.openxmlformats.org/drawingml/2006/main">
+              <a:graphicData uri="http://schemas.openxmlformats.org/drawingml/2006/picture">
+                <pic:pic xmlns:pic="http://schemas.openxmlformats.org/drawingml/2006/picture">
+                  <pic:nvPicPr>
+                    <pic:cNvPr id="1313542055" name="Imagen 1313542055"/>
+                    <pic:cNvPicPr/>
+                  </pic:nvPicPr>
+                  <pic:blipFill>
+                    <a:blip r:embed="rId12">
+                      <a:extLst>
+                        <a:ext uri="{28A0092B-C50C-407E-A947-70E740481C1C}">
+                          <a14:useLocalDpi xmlns:a14="http://schemas.microsoft.com/office/drawing/2010/main" val="0"/>
+                        </a:ext>
+                      </a:extLst>
+                    </a:blip>
+                    <a:stretch>
+                      <a:fillRect/>
+                    </a:stretch>
+                  </pic:blipFill>
+                  <pic:spPr>
+                    <a:xfrm>
+                      <a:off x="0" y="0"/>
+                      <a:ext cx="5400040" cy="3062605"/>
+                    </a:xfrm>
+                    <a:prstGeom prst="rect">
+                      <a:avLst/>
+                    </a:prstGeom>
+                  </pic:spPr>
+                </pic:pic>
+              </a:graphicData>
+            </a:graphic>
+          </wp:inline>
+        </w:drawing>
+      </w:r>
+    </w:p>
+    <w:p>
+      <w:pPr>
+        <w:ind w:left="0" w:firstLine="0"/>
+        <w:rPr>
+          <w:lang w:val="es-GT"/>
+        </w:rPr>
+      </w:pPr>
+      <w:r>
+        <w:rPr>
+          <w:lang w:val="es-GT"/>
+        </w:rPr>
+        <w:t>(Ningun producto tenia menos de 10 unidades en stock)</w:t>
+      </w:r>
+    </w:p>
+    <w:p>
+      <w:pPr>
+        <w:ind w:left="0" w:firstLine="0"/>
+        <w:rPr>
+          <w:lang w:val="es-GT"/>
+        </w:rPr>
+      </w:pPr>
+      <w:r>
+        <w:rPr>
+          <w:noProof/>
+          <w:lang w:val="es-GT"/>
+        </w:rPr>
+        <w:drawing>
+          <wp:inline distT="0" distB="0" distL="0" distR="0" wp14:anchorId="56CDA272" wp14:editId="70DB2288">
+            <wp:extent cx="5400040" cy="2940050"/>
+            <wp:effectExtent l="0" t="0" r="0" b="6350"/>
+            <wp:docPr id="1441510994" name="Imagen 11"/>
+            <wp:cNvGraphicFramePr>
+              <a:graphicFrameLocks xmlns:a="http://schemas.openxmlformats.org/drawingml/2006/main" noChangeAspect="1"/>
+            </wp:cNvGraphicFramePr>
+            <a:graphic xmlns:a="http://schemas.openxmlformats.org/drawingml/2006/main">
+              <a:graphicData uri="http://schemas.openxmlformats.org/drawingml/2006/picture">
+                <pic:pic xmlns:pic="http://schemas.openxmlformats.org/drawingml/2006/picture">
+                  <pic:nvPicPr>
+                    <pic:cNvPr id="1441510994" name="Imagen 1441510994"/>
+                    <pic:cNvPicPr/>
+                  </pic:nvPicPr>
+                  <pic:blipFill>
+                    <a:blip r:embed="rId13">
+                      <a:extLst>
+                        <a:ext uri="{28A0092B-C50C-407E-A947-70E740481C1C}">
+                          <a14:useLocalDpi xmlns:a14="http://schemas.microsoft.com/office/drawing/2010/main" val="0"/>
+                        </a:ext>
+                      </a:extLst>
+                    </a:blip>
+                    <a:stretch>
+                      <a:fillRect/>
+                    </a:stretch>
+                  </pic:blipFill>
+                  <pic:spPr>
+                    <a:xfrm>
+                      <a:off x="0" y="0"/>
+                      <a:ext cx="5400040" cy="2940050"/>
+                    </a:xfrm>
+                    <a:prstGeom prst="rect">
+                      <a:avLst/>
+                    </a:prstGeom>
+                  </pic:spPr>
+                </pic:pic>
+              </a:graphicData>
+            </a:graphic>
+          </wp:inline>
+        </w:drawing>
+      </w:r>
+    </w:p>
+    <w:p>
+      <w:pPr>
+        <w:ind w:left="0" w:firstLine="0"/>
+        <w:rPr>
+          <w:lang w:val="es-GT"/>
+        </w:rPr>
+      </w:pPr>
+      <w:r>
+        <w:rPr>
+          <w:noProof/>
+          <w:lang w:val="es-GT"/>
+        </w:rPr>
+        <w:lastRenderedPageBreak/>
+        <w:drawing>
+          <wp:inline distT="0" distB="0" distL="0" distR="0" wp14:anchorId="05E3A90D" wp14:editId="20E6F561">
+            <wp:extent cx="5400040" cy="3983355"/>
+            <wp:effectExtent l="0" t="0" r="0" b="4445"/>
+            <wp:docPr id="847963342" name="Imagen 12"/>
+            <wp:cNvGraphicFramePr>
+              <a:graphicFrameLocks xmlns:a="http://schemas.openxmlformats.org/drawingml/2006/main" noChangeAspect="1"/>
+            </wp:cNvGraphicFramePr>
+            <a:graphic xmlns:a="http://schemas.openxmlformats.org/drawingml/2006/main">
+              <a:graphicData uri="http://schemas.openxmlformats.org/drawingml/2006/picture">
+                <pic:pic xmlns:pic="http://schemas.openxmlformats.org/drawingml/2006/picture">
+                  <pic:nvPicPr>
+                    <pic:cNvPr id="847963342" name="Imagen 847963342"/>
+                    <pic:cNvPicPr/>
+                  </pic:nvPicPr>
+                  <pic:blipFill>
+                    <a:blip r:embed="rId14">
+                      <a:extLst>
+                        <a:ext uri="{28A0092B-C50C-407E-A947-70E740481C1C}">
+                          <a14:useLocalDpi xmlns:a14="http://schemas.microsoft.com/office/drawing/2010/main" val="0"/>
+                        </a:ext>
+                      </a:extLst>
+                    </a:blip>
+                    <a:stretch>
+                      <a:fillRect/>
+                    </a:stretch>
+                  </pic:blipFill>
+                  <pic:spPr>
+                    <a:xfrm>
+                      <a:off x="0" y="0"/>
+                      <a:ext cx="5400040" cy="3983355"/>
+                    </a:xfrm>
+                    <a:prstGeom prst="rect">
+                      <a:avLst/>
+                    </a:prstGeom>
+                  </pic:spPr>
+                </pic:pic>
+              </a:graphicData>
+            </a:graphic>
+          </wp:inline>
+        </w:drawing>
+      </w:r>
+    </w:p>
+    <w:p>
+      <w:pPr>
+        <w:ind w:left="0" w:firstLine="0"/>
+        <w:rPr>
+          <w:lang w:val="es-GT"/>
+        </w:rPr>
+      </w:pPr>
+    </w:p>
+    <w:p>
+      <w:pPr>
+        <w:ind w:left="0" w:firstLine="0"/>
+        <w:rPr>
+          <w:lang w:val="es-GT"/>
+        </w:rPr>
+      </w:pPr>
+      <w:r>
+        <w:rPr>
+          <w:noProof/>
+          <w:lang w:val="es-GT"/>
+        </w:rPr>
+        <w:drawing>
+          <wp:inline distT="0" distB="0" distL="0" distR="0" wp14:anchorId="49C75338" wp14:editId="1C2B4C02">
+            <wp:extent cx="5400040" cy="2828925"/>
+            <wp:effectExtent l="0" t="0" r="0" b="3175"/>
+            <wp:docPr id="52518516" name="Imagen 13"/>
+            <wp:cNvGraphicFramePr>
+              <a:graphicFrameLocks xmlns:a="http://schemas.openxmlformats.org/drawingml/2006/main" noChangeAspect="1"/>
+            </wp:cNvGraphicFramePr>
+            <a:graphic xmlns:a="http://schemas.openxmlformats.org/drawingml/2006/main">
+              <a:graphicData uri="http://schemas.openxmlformats.org/drawingml/2006/picture">
+                <pic:pic xmlns:pic="http://schemas.openxmlformats.org/drawingml/2006/picture">
+                  <pic:nvPicPr>
+                    <pic:cNvPr id="52518516" name="Imagen 52518516"/>
+                    <pic:cNvPicPr/>
+                  </pic:nvPicPr>
+                  <pic:blipFill>
+                    <a:blip r:embed="rId15">
+                      <a:extLst>
+                        <a:ext uri="{28A0092B-C50C-407E-A947-70E740481C1C}">
+                          <a14:useLocalDpi xmlns:a14="http://schemas.microsoft.com/office/drawing/2010/main" val="0"/>
+                        </a:ext>
+                      </a:extLst>
+                    </a:blip>
+                    <a:stretch>
+                      <a:fillRect/>
+                    </a:stretch>
+                  </pic:blipFill>
+                  <pic:spPr>
+                    <a:xfrm>
+                      <a:off x="0" y="0"/>
+                      <a:ext cx="5400040" cy="2828925"/>
+                    </a:xfrm>
+                    <a:prstGeom prst="rect">
+                      <a:avLst/>
+                    </a:prstGeom>
+                  </pic:spPr>
+                </pic:pic>
+              </a:graphicData>
+            </a:graphic>
+          </wp:inline>
+        </w:drawing>
+      </w:r>
+    </w:p>
+    <w:p>
+      <w:pPr>
+        <w:ind w:left="0" w:firstLine="0"/>
+        <w:rPr>
+          <w:lang w:val="es-GT"/>
+        </w:rPr>
+      </w:pPr>
+      <w:r>
+        <w:rPr>
+          <w:noProof/>
+          <w:lang w:val="es-GT"/>
+        </w:rPr>
+        <w:lastRenderedPageBreak/>
+        <w:drawing>
+          <wp:inline distT="0" distB="0" distL="0" distR="0" wp14:anchorId="233D8111" wp14:editId="6E46AF6E">
+            <wp:extent cx="5400040" cy="2647315"/>
+            <wp:effectExtent l="0" t="0" r="0" b="0"/>
+            <wp:docPr id="1106342322" name="Imagen 14"/>
+            <wp:cNvGraphicFramePr>
+              <a:graphicFrameLocks xmlns:a="http://schemas.openxmlformats.org/drawingml/2006/main" noChangeAspect="1"/>
+            </wp:cNvGraphicFramePr>
+            <a:graphic xmlns:a="http://schemas.openxmlformats.org/drawingml/2006/main">
+              <a:graphicData uri="http://schemas.openxmlformats.org/drawingml/2006/picture">
+                <pic:pic xmlns:pic="http://schemas.openxmlformats.org/drawingml/2006/picture">
+                  <pic:nvPicPr>
+                    <pic:cNvPr id="1106342322" name="Imagen 1106342322"/>
+                    <pic:cNvPicPr/>
+                  </pic:nvPicPr>
+                  <pic:blipFill>
+                    <a:blip r:embed="rId16">
+                      <a:extLst>
+                        <a:ext uri="{28A0092B-C50C-407E-A947-70E740481C1C}">
+                          <a14:useLocalDpi xmlns:a14="http://schemas.microsoft.com/office/drawing/2010/main" val="0"/>
+                        </a:ext>
+                      </a:extLst>
+                    </a:blip>
+                    <a:stretch>
+                      <a:fillRect/>
+                    </a:stretch>
+                  </pic:blipFill>
+                  <pic:spPr>
+                    <a:xfrm>
+                      <a:off x="0" y="0"/>
+                      <a:ext cx="5400040" cy="2647315"/>
+                    </a:xfrm>
+                    <a:prstGeom prst="rect">
+                      <a:avLst/>
+                    </a:prstGeom>
+                  </pic:spPr>
+                </pic:pic>
+              </a:graphicData>
+            </a:graphic>
+          </wp:inline>
+        </w:drawing>
+      </w:r>
+    </w:p>
+    <w:p>
+      <w:pPr>
+        <w:ind w:left="0" w:firstLine="0"/>
+        <w:rPr>
+          <w:lang w:val="es-GT"/>
+        </w:rPr>
+      </w:pPr>
+      <w:r>
+        <w:rPr>
+          <w:noProof/>
+          <w:lang w:val="es-GT"/>
+        </w:rPr>
+        <w:drawing>
+          <wp:inline distT="0" distB="0" distL="0" distR="0" wp14:anchorId="01112C50" wp14:editId="4BF7FE61">
+            <wp:extent cx="5400040" cy="2608580"/>
+            <wp:effectExtent l="0" t="0" r="0" b="0"/>
+            <wp:docPr id="2031159344" name="Imagen 15"/>
+            <wp:cNvGraphicFramePr>
+              <a:graphicFrameLocks xmlns:a="http://schemas.openxmlformats.org/drawingml/2006/main" noChangeAspect="1"/>
+            </wp:cNvGraphicFramePr>
+            <a:graphic xmlns:a="http://schemas.openxmlformats.org/drawingml/2006/main">
+              <a:graphicData uri="http://schemas.openxmlformats.org/drawingml/2006/picture">
+                <pic:pic xmlns:pic="http://schemas.openxmlformats.org/drawingml/2006/picture">
+                  <pic:nvPicPr>
+                    <pic:cNvPr id="2031159344" name="Imagen 2031159344"/>
+                    <pic:cNvPicPr/>
+                  </pic:nvPicPr>
+                  <pic:blipFill>
+                    <a:blip r:embed="rId17">
+                      <a:extLst>
+                        <a:ext uri="{28A0092B-C50C-407E-A947-70E740481C1C}">
+                          <a14:useLocalDpi xmlns:a14="http://schemas.microsoft.com/office/drawing/2010/main" val="0"/>
+                        </a:ext>
+                      </a:extLst>
+                    </a:blip>
+                    <a:stretch>
+                      <a:fillRect/>
+                    </a:stretch>
+                  </pic:blipFill>
+                  <pic:spPr>
+                    <a:xfrm>
+                      <a:off x="0" y="0"/>
+                      <a:ext cx="5400040" cy="2608580"/>
+                    </a:xfrm>
+                    <a:prstGeom prst="rect">
+                      <a:avLst/>
+                    </a:prstGeom>
+                  </pic:spPr>
+                </pic:pic>
+              </a:graphicData>
+            </a:graphic>
+          </wp:inline>
+        </w:drawing>
+      </w:r>
+    </w:p>
+    <w:p>
+      <w:pPr>
+        <w:ind w:left="0" w:firstLine="0"/>
+        <w:rPr>
+          <w:lang w:val="es-GT"/>
+        </w:rPr>
+      </w:pPr>
+      <w:r>
+        <w:rPr>
+          <w:noProof/>
+          <w:lang w:val="es-GT"/>
+        </w:rPr>
+        <w:drawing>
+          <wp:inline distT="0" distB="0" distL="0" distR="0" wp14:anchorId="688CC419" wp14:editId="5D10D1C7">
+            <wp:extent cx="5400040" cy="3018790"/>
+            <wp:effectExtent l="0" t="0" r="0" b="3810"/>
+            <wp:docPr id="350589276" name="Imagen 16"/>
+            <wp:cNvGraphicFramePr>
+              <a:graphicFrameLocks xmlns:a="http://schemas.openxmlformats.org/drawingml/2006/main" noChangeAspect="1"/>
+            </wp:cNvGraphicFramePr>
+            <a:graphic xmlns:a="http://schemas.openxmlformats.org/drawingml/2006/main">
+              <a:graphicData uri="http://schemas.openxmlformats.org/drawingml/2006/picture">
+                <pic:pic xmlns:pic="http://schemas.openxmlformats.org/drawingml/2006/picture">
+                  <pic:nvPicPr>
+                    <pic:cNvPr id="350589276" name="Imagen 350589276"/>
+                    <pic:cNvPicPr/>
+                  </pic:nvPicPr>
+                  <pic:blipFill>
+                    <a:blip r:embed="rId18">
+                      <a:extLst>
+                        <a:ext uri="{28A0092B-C50C-407E-A947-70E740481C1C}">
+                          <a14:useLocalDpi xmlns:a14="http://schemas.microsoft.com/office/drawing/2010/main" val="0"/>
+                        </a:ext>
+                      </a:extLst>
+                    </a:blip>
+                    <a:stretch>
+                      <a:fillRect/>
+                    </a:stretch>
+                  </pic:blipFill>
+                  <pic:spPr>
+                    <a:xfrm>
+                      <a:off x="0" y="0"/>
+                      <a:ext cx="5400040" cy="3018790"/>
+                    </a:xfrm>
+                    <a:prstGeom prst="rect">
+                      <a:avLst/>
+                    </a:prstGeom>
+                  </pic:spPr>
+                </pic:pic>
+              </a:graphicData>
+            </a:graphic>
+          </wp:inline>
+        </w:drawing>
+      </w:r>
+    </w:p>
+    <w:p>
+      <w:pPr>
+        <w:ind w:left="0" w:firstLine="0"/>
+        <w:rPr>
+          <w:lang w:val="es-GT"/>
+        </w:rPr>
+      </w:pPr>
+    </w:p>
+    <w:p>
+      <w:pPr>
+        <w:ind w:left="0" w:firstLine="0"/>
+        <w:rPr>
+          <w:lang w:val="es-GT"/>
+        </w:rPr>
+      </w:pPr>
+      <w:r>
+        <w:rPr>
+          <w:noProof/>
+          <w:lang w:val="es-GT"/>
+        </w:rPr>
+        <w:lastRenderedPageBreak/>
+        <w:drawing>
+          <wp:inline distT="0" distB="0" distL="0" distR="0" wp14:anchorId="3DC53012" wp14:editId="424E95E6">
+            <wp:extent cx="5400040" cy="4554855"/>
+            <wp:effectExtent l="0" t="0" r="0" b="4445"/>
+            <wp:docPr id="1429308337" name="Imagen 17"/>
+            <wp:cNvGraphicFramePr>
+              <a:graphicFrameLocks xmlns:a="http://schemas.openxmlformats.org/drawingml/2006/main" noChangeAspect="1"/>
+            </wp:cNvGraphicFramePr>
+            <a:graphic xmlns:a="http://schemas.openxmlformats.org/drawingml/2006/main">
+              <a:graphicData uri="http://schemas.openxmlformats.org/drawingml/2006/picture">
+                <pic:pic xmlns:pic="http://schemas.openxmlformats.org/drawingml/2006/picture">
+                  <pic:nvPicPr>
+                    <pic:cNvPr id="1429308337" name="Imagen 1429308337"/>
+                    <pic:cNvPicPr/>
+                  </pic:nvPicPr>
+                  <pic:blipFill>
+                    <a:blip r:embed="rId19">
+                      <a:extLst>
+                        <a:ext uri="{28A0092B-C50C-407E-A947-70E740481C1C}">
+                          <a14:useLocalDpi xmlns:a14="http://schemas.microsoft.com/office/drawing/2010/main" val="0"/>
+                        </a:ext>
+                      </a:extLst>
+                    </a:blip>
+                    <a:stretch>
+                      <a:fillRect/>
+                    </a:stretch>
+                  </pic:blipFill>
+                  <pic:spPr>
+                    <a:xfrm>
+                      <a:off x="0" y="0"/>
+                      <a:ext cx="5400040" cy="4554855"/>
+                    </a:xfrm>
+                    <a:prstGeom prst="rect">
+                      <a:avLst/>
+                    </a:prstGeom>
+                  </pic:spPr>
+                </pic:pic>
+              </a:graphicData>
+            </a:graphic>
+          </wp:inline>
+        </w:drawing>
+      </w:r>
+    </w:p>
+    <w:p>
+      <w:pPr>
+        <w:ind w:left="0" w:firstLine="0"/>
+        <w:rPr>
+          <w:lang w:val="es-GT"/>
+        </w:rPr>
+      </w:pPr>
+      <w:r>
+        <w:rPr>
+          <w:noProof/>
+          <w:lang w:val="es-GT"/>
+        </w:rPr>
+        <w:lastRenderedPageBreak/>
+        <w:drawing>
+          <wp:inline distT="0" distB="0" distL="0" distR="0" wp14:anchorId="4729451A" wp14:editId="0A36F300">
+            <wp:extent cx="5400040" cy="4687570"/>
+            <wp:effectExtent l="0" t="0" r="0" b="0"/>
+            <wp:docPr id="2043409739" name="Imagen 18"/>
+            <wp:cNvGraphicFramePr>
+              <a:graphicFrameLocks xmlns:a="http://schemas.openxmlformats.org/drawingml/2006/main" noChangeAspect="1"/>
+            </wp:cNvGraphicFramePr>
+            <a:graphic xmlns:a="http://schemas.openxmlformats.org/drawingml/2006/main">
+              <a:graphicData uri="http://schemas.openxmlformats.org/drawingml/2006/picture">
+                <pic:pic xmlns:pic="http://schemas.openxmlformats.org/drawingml/2006/picture">
+                  <pic:nvPicPr>
+                    <pic:cNvPr id="2043409739" name="Imagen 2043409739"/>
+                    <pic:cNvPicPr/>
+                  </pic:nvPicPr>
+                  <pic:blipFill>
+                    <a:blip r:embed="rId20">
+                      <a:extLst>
+                        <a:ext uri="{28A0092B-C50C-407E-A947-70E740481C1C}">
+                          <a14:useLocalDpi xmlns:a14="http://schemas.microsoft.com/office/drawing/2010/main" val="0"/>
+                        </a:ext>
+                      </a:extLst>
+                    </a:blip>
+                    <a:stretch>
+                      <a:fillRect/>
+                    </a:stretch>
+                  </pic:blipFill>
+                  <pic:spPr>
+                    <a:xfrm>
+                      <a:off x="0" y="0"/>
+                      <a:ext cx="5400040" cy="4687570"/>
+                    </a:xfrm>
+                    <a:prstGeom prst="rect">
+                      <a:avLst/>
+                    </a:prstGeom>
+                  </pic:spPr>
+                </pic:pic>
+              </a:graphicData>
+            </a:graphic>
+          </wp:inline>
+        </w:drawing>
+      </w:r>
+    </w:p>
+    <w:p>
+      <w:pPr>
+        <w:ind w:left="0" w:firstLine="0"/>
+        <w:rPr>
+          <w:lang w:val="es-GT"/>
+        </w:rPr>
+      </w:pPr>
+    </w:p>
+    <w:p>
+      <w:pPr>
+        <w:ind w:left="0" w:firstLine="0"/>
+        <w:rPr>
+          <w:lang w:val="es-GT"/>
+        </w:rPr>
+      </w:pPr>
+      <w:r>
+        <w:rPr>
+          <w:lang w:val="es-GT"/>
+        </w:rPr>
+        <w:t>Nota. No todas las tablas pertenecen a los proyectos designados ya que la BD se a usado para diversas pruebas.</w:t>
+      </w:r>
+    </w:p>
+    <w:p>
+      <w:pPr>
+        <w:ind w:left="0" w:firstLine="0"/>
+        <w:rPr>
+          <w:lang w:val="es-GT"/>
+        </w:rPr>
+      </w:pPr>
+    </w:p>
+    <w:p>
+      <w:pPr>
+        <w:ind w:left="0" w:firstLine="0"/>
+        <w:rPr>
+          <w:lang w:val="es-GT"/>
+        </w:rPr>
+      </w:pPr>
+    </w:p>
+    <w:p>
+      <w:pPr>
+        <w:ind w:left="0" w:firstLine="0"/>
+        <w:rPr>
+          <w:lang w:val="es-GT"/>
+        </w:rPr>
+      </w:pPr>
+      <w:r>
+        <w:rPr>
+          <w:lang w:val="es-GT"/>
+        </w:rPr>
+        <w:t>Conclusión:</w:t>
+      </w:r>
+    </w:p>
+    <w:p>
+      <w:pPr>
+        <w:ind w:left="0" w:firstLine="0"/>
+        <w:rPr>
+          <w:lang w:val="es-GT"/>
+        </w:rPr>
+      </w:pPr>
+      <w:r>
+        <w:rPr>
+          <w:lang w:val="es-GT"/>
+        </w:rPr>
+        <w:t>Cada una de las BD se crearon tomando el enfoque de solucionar un problema en especifico, y ayudar con los procesos de registro y reporteria de cada una de las áreas en las cuales se enfoco el proyecto. Podemos concluir en que las tecnologías día con día nos facilitan las tareas diarias y reducen el margen de error hasta casi mitigarlos (si se toma en cuenta el error humano, ya que un sistema puede ser completamente sin errores)</w:t>
+      </w:r>
+    </w:p>
+    <w:p>
+      <w:pPr>
+        <w:ind w:left="0" w:firstLine="0"/>
+        <w:rPr>
+          <w:lang w:val="es-GT"/>
+        </w:rPr>
+      </w:pPr>
+    </w:p>
     <w:sectPr>
-      <w:footerReference w:type="default" r:id="rId7"/>
+      <w:footerReference w:type="default" r:id="rId21"/>
       <w:pgSz w:w="11906" w:h="16838"/>
       <w:pgMar w:top="1417" w:right="1701" w:bottom="1417" w:left="1701" w:header="708" w:footer="708" w:gutter="0"/>
       <w:cols w:space="708"/>
